--- a/Modelo Relacional.docx
+++ b/Modelo Relacional.docx
@@ -42,7 +42,21 @@
         <w:rPr>
           <w:rFonts w:ascii="Arial" w:hAnsi="Arial" w:cs="Arial"/>
         </w:rPr>
-        <w:t>Vinícius Marinho Pergentino de Santana, 01307542</w:t>
+        <w:t xml:space="preserve">Vinícius Marinho </w:t>
+      </w:r>
+      <w:proofErr w:type="spellStart"/>
+      <w:r>
+        <w:rPr>
+          <w:rFonts w:ascii="Arial" w:hAnsi="Arial" w:cs="Arial"/>
+        </w:rPr>
+        <w:t>Pergentino</w:t>
+      </w:r>
+      <w:proofErr w:type="spellEnd"/>
+      <w:r>
+        <w:rPr>
+          <w:rFonts w:ascii="Arial" w:hAnsi="Arial" w:cs="Arial"/>
+        </w:rPr>
+        <w:t xml:space="preserve"> de Santana, 01307542</w:t>
       </w:r>
     </w:p>
     <w:p>
@@ -80,11 +94,26 @@
           <w:rFonts w:ascii="Arial" w:hAnsi="Arial" w:cs="Arial"/>
         </w:rPr>
       </w:pPr>
-      <w:r>
-        <w:rPr>
-          <w:rFonts w:ascii="Arial" w:hAnsi="Arial" w:cs="Arial"/>
-        </w:rPr>
-        <w:t>Tb_Cliente (c</w:t>
+      <w:proofErr w:type="spellStart"/>
+      <w:r>
+        <w:rPr>
+          <w:rFonts w:ascii="Arial" w:hAnsi="Arial" w:cs="Arial"/>
+        </w:rPr>
+        <w:t>Tb_Cliente</w:t>
+      </w:r>
+      <w:proofErr w:type="spellEnd"/>
+      <w:r>
+        <w:rPr>
+          <w:rFonts w:ascii="Arial" w:hAnsi="Arial" w:cs="Arial"/>
+        </w:rPr>
+        <w:t xml:space="preserve"> (</w:t>
+      </w:r>
+      <w:proofErr w:type="spellStart"/>
+      <w:r>
+        <w:rPr>
+          <w:rFonts w:ascii="Arial" w:hAnsi="Arial" w:cs="Arial"/>
+        </w:rPr>
+        <w:t>c</w:t>
       </w:r>
       <w:r>
         <w:rPr>
@@ -96,452 +125,76 @@
         <w:rPr>
           <w:rFonts w:ascii="Arial" w:hAnsi="Arial" w:cs="Arial"/>
         </w:rPr>
-        <w:t>digo_cliente, nome_cliente, email, cep, logradouro, numero, bairro, cidade, uf, cpf, rg, cnpj, tipo_cliente)</w:t>
-      </w:r>
-    </w:p>
-    <w:p>
-      <w:pPr>
-        <w:pStyle w:val="SemEspaamento"/>
-        <w:rPr>
-          <w:rFonts w:ascii="Arial" w:hAnsi="Arial" w:cs="Arial"/>
-        </w:rPr>
-      </w:pPr>
-      <w:r>
-        <w:rPr>
-          <w:rFonts w:ascii="Arial" w:hAnsi="Arial" w:cs="Arial"/>
-        </w:rPr>
-        <w:tab/>
-      </w:r>
-      <w:r>
-        <w:rPr>
-          <w:rFonts w:ascii="Arial" w:hAnsi="Arial" w:cs="Arial"/>
-        </w:rPr>
-        <w:t>co</w:t>
-      </w:r>
-      <w:r>
-        <w:rPr>
-          <w:rFonts w:ascii="Arial" w:hAnsi="Arial" w:cs="Arial"/>
-        </w:rPr>
-        <w:t>digo_cliente primary key</w:t>
-      </w:r>
-    </w:p>
-    <w:p>
-      <w:pPr>
-        <w:pStyle w:val="SemEspaamento"/>
-        <w:rPr>
-          <w:rFonts w:ascii="Arial" w:hAnsi="Arial" w:cs="Arial"/>
-        </w:rPr>
-      </w:pPr>
-    </w:p>
-    <w:p>
-      <w:pPr>
-        <w:pStyle w:val="SemEspaamento"/>
-        <w:rPr>
-          <w:rFonts w:ascii="Arial" w:hAnsi="Arial" w:cs="Arial"/>
-        </w:rPr>
-      </w:pPr>
-      <w:r>
-        <w:rPr>
-          <w:rFonts w:ascii="Arial" w:hAnsi="Arial" w:cs="Arial"/>
-        </w:rPr>
-        <w:t>Tb_telefone_cliente (telefone_cliente, c</w:t>
-      </w:r>
-      <w:r>
-        <w:rPr>
-          <w:rFonts w:ascii="Arial" w:hAnsi="Arial" w:cs="Arial"/>
-        </w:rPr>
-        <w:t>o</w:t>
-      </w:r>
-      <w:r>
-        <w:rPr>
-          <w:rFonts w:ascii="Arial" w:hAnsi="Arial" w:cs="Arial"/>
-        </w:rPr>
-        <w:t>digo_cliente)</w:t>
-      </w:r>
-    </w:p>
-    <w:p>
-      <w:pPr>
-        <w:pStyle w:val="SemEspaamento"/>
-        <w:rPr>
-          <w:rFonts w:ascii="Arial" w:hAnsi="Arial" w:cs="Arial"/>
-        </w:rPr>
-      </w:pPr>
-      <w:r>
-        <w:rPr>
-          <w:rFonts w:ascii="Arial" w:hAnsi="Arial" w:cs="Arial"/>
-        </w:rPr>
-        <w:tab/>
-      </w:r>
-      <w:r>
-        <w:rPr>
-          <w:rFonts w:ascii="Arial" w:hAnsi="Arial" w:cs="Arial"/>
-        </w:rPr>
-        <w:t>t</w:t>
-      </w:r>
-      <w:r>
-        <w:rPr>
-          <w:rFonts w:ascii="Arial" w:hAnsi="Arial" w:cs="Arial"/>
-        </w:rPr>
-        <w:t>elefone_cliente, c</w:t>
-      </w:r>
-      <w:r>
-        <w:rPr>
-          <w:rFonts w:ascii="Arial" w:hAnsi="Arial" w:cs="Arial"/>
-        </w:rPr>
-        <w:t>o</w:t>
-      </w:r>
-      <w:r>
-        <w:rPr>
-          <w:rFonts w:ascii="Arial" w:hAnsi="Arial" w:cs="Arial"/>
-        </w:rPr>
-        <w:t>digo_cliente primary key</w:t>
-      </w:r>
-    </w:p>
-    <w:p>
-      <w:pPr>
-        <w:pStyle w:val="SemEspaamento"/>
-        <w:rPr>
-          <w:rFonts w:ascii="Arial" w:hAnsi="Arial" w:cs="Arial"/>
-        </w:rPr>
-      </w:pPr>
-      <w:r>
-        <w:rPr>
-          <w:rFonts w:ascii="Arial" w:hAnsi="Arial" w:cs="Arial"/>
-        </w:rPr>
-        <w:tab/>
-      </w:r>
-      <w:r>
-        <w:rPr>
-          <w:rFonts w:ascii="Arial" w:hAnsi="Arial" w:cs="Arial"/>
-        </w:rPr>
-        <w:t>co</w:t>
-      </w:r>
-      <w:r>
-        <w:rPr>
-          <w:rFonts w:ascii="Arial" w:hAnsi="Arial" w:cs="Arial"/>
-        </w:rPr>
-        <w:t>digo_cliente references tb_cliente (</w:t>
-      </w:r>
-      <w:r>
-        <w:rPr>
-          <w:rFonts w:ascii="Arial" w:hAnsi="Arial" w:cs="Arial"/>
-        </w:rPr>
-        <w:t>co</w:t>
-      </w:r>
-      <w:r>
-        <w:rPr>
-          <w:rFonts w:ascii="Arial" w:hAnsi="Arial" w:cs="Arial"/>
-        </w:rPr>
-        <w:t>digo_cliente)</w:t>
-      </w:r>
-    </w:p>
-    <w:p>
-      <w:pPr>
-        <w:pStyle w:val="SemEspaamento"/>
-        <w:rPr>
-          <w:rFonts w:ascii="Arial" w:hAnsi="Arial" w:cs="Arial"/>
-        </w:rPr>
-      </w:pPr>
-    </w:p>
-    <w:p>
-      <w:pPr>
-        <w:pStyle w:val="SemEspaamento"/>
-        <w:rPr>
-          <w:rFonts w:ascii="Arial" w:hAnsi="Arial" w:cs="Arial"/>
-        </w:rPr>
-      </w:pPr>
-      <w:r>
-        <w:rPr>
-          <w:rFonts w:ascii="Arial" w:hAnsi="Arial" w:cs="Arial"/>
-        </w:rPr>
-        <w:t>Tb_fornecedor (</w:t>
-      </w:r>
-      <w:r>
-        <w:rPr>
-          <w:rFonts w:ascii="Arial" w:hAnsi="Arial" w:cs="Arial"/>
-        </w:rPr>
-        <w:t>co</w:t>
-      </w:r>
-      <w:r>
-        <w:rPr>
-          <w:rFonts w:ascii="Arial" w:hAnsi="Arial" w:cs="Arial"/>
-        </w:rPr>
-        <w:t>digo_fornecedor, nome, cep, logradouro, numero, bairro, cidade, uf)</w:t>
-      </w:r>
-    </w:p>
-    <w:p>
-      <w:pPr>
-        <w:pStyle w:val="SemEspaamento"/>
-        <w:rPr>
-          <w:rFonts w:ascii="Arial" w:hAnsi="Arial" w:cs="Arial"/>
-        </w:rPr>
-      </w:pPr>
-      <w:r>
-        <w:rPr>
-          <w:rFonts w:ascii="Arial" w:hAnsi="Arial" w:cs="Arial"/>
-        </w:rPr>
-        <w:tab/>
-      </w:r>
-      <w:r>
-        <w:rPr>
-          <w:rFonts w:ascii="Arial" w:hAnsi="Arial" w:cs="Arial"/>
-        </w:rPr>
-        <w:t>co</w:t>
-      </w:r>
-      <w:r>
-        <w:rPr>
-          <w:rFonts w:ascii="Arial" w:hAnsi="Arial" w:cs="Arial"/>
-        </w:rPr>
-        <w:t>digo_fornecedor primary key</w:t>
-      </w:r>
-    </w:p>
-    <w:p>
-      <w:pPr>
-        <w:pStyle w:val="SemEspaamento"/>
-        <w:rPr>
-          <w:rFonts w:ascii="Arial" w:hAnsi="Arial" w:cs="Arial"/>
-        </w:rPr>
-      </w:pPr>
-    </w:p>
-    <w:p>
-      <w:pPr>
-        <w:pStyle w:val="SemEspaamento"/>
-        <w:rPr>
-          <w:rFonts w:ascii="Arial" w:hAnsi="Arial" w:cs="Arial"/>
-        </w:rPr>
-      </w:pPr>
-      <w:r>
-        <w:rPr>
-          <w:rFonts w:ascii="Arial" w:hAnsi="Arial" w:cs="Arial"/>
-        </w:rPr>
-        <w:t>Tb_telefone_fornecedor (telefone_fornecedor, código_fornecedor)</w:t>
-      </w:r>
-    </w:p>
-    <w:p>
-      <w:pPr>
-        <w:pStyle w:val="SemEspaamento"/>
-        <w:rPr>
-          <w:rFonts w:ascii="Arial" w:hAnsi="Arial" w:cs="Arial"/>
-        </w:rPr>
-      </w:pPr>
-      <w:r>
-        <w:rPr>
-          <w:rFonts w:ascii="Arial" w:hAnsi="Arial" w:cs="Arial"/>
-        </w:rPr>
-        <w:tab/>
-      </w:r>
-      <w:r>
-        <w:rPr>
-          <w:rFonts w:ascii="Arial" w:hAnsi="Arial" w:cs="Arial"/>
-        </w:rPr>
-        <w:t>te</w:t>
-      </w:r>
-      <w:r>
-        <w:rPr>
-          <w:rFonts w:ascii="Arial" w:hAnsi="Arial" w:cs="Arial"/>
-        </w:rPr>
-        <w:t>lefone_fornecedor, c</w:t>
-      </w:r>
-      <w:r>
-        <w:rPr>
-          <w:rFonts w:ascii="Arial" w:hAnsi="Arial" w:cs="Arial"/>
-        </w:rPr>
-        <w:t>o</w:t>
-      </w:r>
-      <w:r>
-        <w:rPr>
-          <w:rFonts w:ascii="Arial" w:hAnsi="Arial" w:cs="Arial"/>
-        </w:rPr>
-        <w:t>digo_fornecedor primary key</w:t>
-      </w:r>
-    </w:p>
-    <w:p>
-      <w:pPr>
-        <w:pStyle w:val="SemEspaamento"/>
-        <w:rPr>
-          <w:rFonts w:ascii="Arial" w:hAnsi="Arial" w:cs="Arial"/>
-        </w:rPr>
-      </w:pPr>
-      <w:r>
-        <w:rPr>
-          <w:rFonts w:ascii="Arial" w:hAnsi="Arial" w:cs="Arial"/>
-        </w:rPr>
-        <w:tab/>
-      </w:r>
-      <w:r>
-        <w:rPr>
-          <w:rFonts w:ascii="Arial" w:hAnsi="Arial" w:cs="Arial"/>
-        </w:rPr>
-        <w:t>co</w:t>
-      </w:r>
-      <w:r>
-        <w:rPr>
-          <w:rFonts w:ascii="Arial" w:hAnsi="Arial" w:cs="Arial"/>
-        </w:rPr>
-        <w:t>digo_fornecedor references tb_fornecedor(c</w:t>
-      </w:r>
-      <w:r>
-        <w:rPr>
-          <w:rFonts w:ascii="Arial" w:hAnsi="Arial" w:cs="Arial"/>
-        </w:rPr>
-        <w:t>o</w:t>
-      </w:r>
-      <w:r>
-        <w:rPr>
-          <w:rFonts w:ascii="Arial" w:hAnsi="Arial" w:cs="Arial"/>
-        </w:rPr>
-        <w:t>digo_fornecedor)</w:t>
-      </w:r>
-    </w:p>
-    <w:p>
-      <w:pPr>
-        <w:pStyle w:val="SemEspaamento"/>
-        <w:rPr>
-          <w:rFonts w:ascii="Arial" w:hAnsi="Arial" w:cs="Arial"/>
-        </w:rPr>
-      </w:pPr>
-    </w:p>
-    <w:p>
-      <w:pPr>
-        <w:pStyle w:val="SemEspaamento"/>
-        <w:rPr>
-          <w:rFonts w:ascii="Arial" w:hAnsi="Arial" w:cs="Arial"/>
-        </w:rPr>
-      </w:pPr>
-      <w:r>
-        <w:rPr>
-          <w:rFonts w:ascii="Arial" w:hAnsi="Arial" w:cs="Arial"/>
-        </w:rPr>
-        <w:t>Tb_funcionario (matricula, nome_funcionario, email, rg, cpf, senha, cep, logradouro, numero, bairro, cidade, uf)</w:t>
-      </w:r>
-    </w:p>
-    <w:p>
-      <w:pPr>
-        <w:pStyle w:val="SemEspaamento"/>
-        <w:rPr>
-          <w:rFonts w:ascii="Arial" w:hAnsi="Arial" w:cs="Arial"/>
-        </w:rPr>
-      </w:pPr>
-      <w:r>
-        <w:rPr>
-          <w:rFonts w:ascii="Arial" w:hAnsi="Arial" w:cs="Arial"/>
-        </w:rPr>
-        <w:tab/>
-        <w:t>Matricula primary key</w:t>
-      </w:r>
-    </w:p>
-    <w:p>
-      <w:pPr>
-        <w:pStyle w:val="SemEspaamento"/>
-        <w:rPr>
-          <w:rFonts w:ascii="Arial" w:hAnsi="Arial" w:cs="Arial"/>
-        </w:rPr>
-      </w:pPr>
-    </w:p>
-    <w:p>
-      <w:pPr>
-        <w:pStyle w:val="SemEspaamento"/>
-        <w:rPr>
-          <w:rFonts w:ascii="Arial" w:hAnsi="Arial" w:cs="Arial"/>
-        </w:rPr>
-      </w:pPr>
-      <w:r>
-        <w:rPr>
-          <w:rFonts w:ascii="Arial" w:hAnsi="Arial" w:cs="Arial"/>
-        </w:rPr>
-        <w:t>Tb_telefone_funcionario (telefone_funcionario, matricula)</w:t>
-      </w:r>
-    </w:p>
-    <w:p>
-      <w:pPr>
-        <w:pStyle w:val="SemEspaamento"/>
-        <w:rPr>
-          <w:rFonts w:ascii="Arial" w:hAnsi="Arial" w:cs="Arial"/>
-        </w:rPr>
-      </w:pPr>
-      <w:r>
-        <w:rPr>
-          <w:rFonts w:ascii="Arial" w:hAnsi="Arial" w:cs="Arial"/>
-        </w:rPr>
-        <w:tab/>
-      </w:r>
-      <w:r>
-        <w:rPr>
-          <w:rFonts w:ascii="Arial" w:hAnsi="Arial" w:cs="Arial"/>
-        </w:rPr>
-        <w:t>t</w:t>
-      </w:r>
-      <w:r>
-        <w:rPr>
-          <w:rFonts w:ascii="Arial" w:hAnsi="Arial" w:cs="Arial"/>
-        </w:rPr>
-        <w:t>elefone_funcionario, matricula primary key</w:t>
-      </w:r>
-    </w:p>
-    <w:p>
-      <w:pPr>
-        <w:pStyle w:val="SemEspaamento"/>
-        <w:rPr>
-          <w:rFonts w:ascii="Arial" w:hAnsi="Arial" w:cs="Arial"/>
-        </w:rPr>
-      </w:pPr>
-      <w:r>
-        <w:rPr>
-          <w:rFonts w:ascii="Arial" w:hAnsi="Arial" w:cs="Arial"/>
-        </w:rPr>
-        <w:tab/>
-      </w:r>
-      <w:r>
-        <w:rPr>
-          <w:rFonts w:ascii="Arial" w:hAnsi="Arial" w:cs="Arial"/>
-        </w:rPr>
-        <w:t>m</w:t>
-      </w:r>
-      <w:r>
-        <w:rPr>
-          <w:rFonts w:ascii="Arial" w:hAnsi="Arial" w:cs="Arial"/>
-        </w:rPr>
-        <w:t>atricula references tb_funcionario(matricula)</w:t>
-      </w:r>
-    </w:p>
-    <w:p>
-      <w:pPr>
-        <w:pStyle w:val="SemEspaamento"/>
-        <w:rPr>
-          <w:rFonts w:ascii="Arial" w:hAnsi="Arial" w:cs="Arial"/>
-        </w:rPr>
-      </w:pPr>
-    </w:p>
-    <w:p>
-      <w:pPr>
-        <w:pStyle w:val="SemEspaamento"/>
-        <w:rPr>
-          <w:rFonts w:ascii="Arial" w:hAnsi="Arial" w:cs="Arial"/>
-        </w:rPr>
-      </w:pPr>
-      <w:r>
-        <w:rPr>
-          <w:rFonts w:ascii="Arial" w:hAnsi="Arial" w:cs="Arial"/>
-        </w:rPr>
-        <w:t>Tb_produto (c</w:t>
-      </w:r>
-      <w:r>
-        <w:rPr>
-          <w:rFonts w:ascii="Arial" w:hAnsi="Arial" w:cs="Arial"/>
-        </w:rPr>
-        <w:t>o</w:t>
-      </w:r>
-      <w:r>
-        <w:rPr>
-          <w:rFonts w:ascii="Arial" w:hAnsi="Arial" w:cs="Arial"/>
-        </w:rPr>
-        <w:t xml:space="preserve">digo_produto, </w:t>
-      </w:r>
-      <w:r>
-        <w:rPr>
-          <w:rFonts w:ascii="Arial" w:hAnsi="Arial" w:cs="Arial"/>
-        </w:rPr>
-        <w:t xml:space="preserve">nome, descrição, </w:t>
+        <w:t>digo_cliente</w:t>
+      </w:r>
+      <w:proofErr w:type="spellEnd"/>
+      <w:r>
+        <w:rPr>
+          <w:rFonts w:ascii="Arial" w:hAnsi="Arial" w:cs="Arial"/>
+        </w:rPr>
+        <w:t xml:space="preserve">, </w:t>
+      </w:r>
+      <w:proofErr w:type="spellStart"/>
+      <w:r>
+        <w:rPr>
+          <w:rFonts w:ascii="Arial" w:hAnsi="Arial" w:cs="Arial"/>
+        </w:rPr>
+        <w:t>nome_cliente</w:t>
+      </w:r>
+      <w:proofErr w:type="spellEnd"/>
+      <w:r>
+        <w:rPr>
+          <w:rFonts w:ascii="Arial" w:hAnsi="Arial" w:cs="Arial"/>
+        </w:rPr>
+        <w:t xml:space="preserve">, </w:t>
+      </w:r>
+      <w:proofErr w:type="spellStart"/>
+      <w:r>
+        <w:rPr>
+          <w:rFonts w:ascii="Arial" w:hAnsi="Arial" w:cs="Arial"/>
+        </w:rPr>
+        <w:t>email</w:t>
+      </w:r>
+      <w:proofErr w:type="spellEnd"/>
+      <w:r>
+        <w:rPr>
+          <w:rFonts w:ascii="Arial" w:hAnsi="Arial" w:cs="Arial"/>
+        </w:rPr>
+        <w:t xml:space="preserve">, cep, logradouro, numero, bairro, cidade, uf, </w:t>
+      </w:r>
+      <w:proofErr w:type="spellStart"/>
+      <w:r>
+        <w:rPr>
+          <w:rFonts w:ascii="Arial" w:hAnsi="Arial" w:cs="Arial"/>
+        </w:rPr>
+        <w:t>cpf</w:t>
+      </w:r>
+      <w:r>
+        <w:rPr>
+          <w:rFonts w:ascii="Arial" w:hAnsi="Arial" w:cs="Arial"/>
+        </w:rPr>
+        <w:t>_cnpj</w:t>
+      </w:r>
+      <w:proofErr w:type="spellEnd"/>
+      <w:r>
+        <w:rPr>
+          <w:rFonts w:ascii="Arial" w:hAnsi="Arial" w:cs="Arial"/>
+        </w:rPr>
+        <w:t xml:space="preserve">, </w:t>
+      </w:r>
+      <w:proofErr w:type="spellStart"/>
+      <w:r>
+        <w:rPr>
+          <w:rFonts w:ascii="Arial" w:hAnsi="Arial" w:cs="Arial"/>
+        </w:rPr>
+        <w:t>rg</w:t>
+      </w:r>
+      <w:proofErr w:type="spellEnd"/>
+      <w:r>
+        <w:rPr>
+          <w:rFonts w:ascii="Arial" w:hAnsi="Arial" w:cs="Arial"/>
+        </w:rPr>
+        <w:t>,</w:t>
       </w:r>
       <w:bookmarkStart w:id="0" w:name="_GoBack"/>
       <w:bookmarkEnd w:id="0"/>
@@ -549,8 +202,37 @@
         <w:rPr>
           <w:rFonts w:ascii="Arial" w:hAnsi="Arial" w:cs="Arial"/>
         </w:rPr>
-        <w:t xml:space="preserve">quantidade, data_entrada, matricula, </w:t>
-      </w:r>
+        <w:t xml:space="preserve"> </w:t>
+      </w:r>
+      <w:proofErr w:type="spellStart"/>
+      <w:r>
+        <w:rPr>
+          <w:rFonts w:ascii="Arial" w:hAnsi="Arial" w:cs="Arial"/>
+        </w:rPr>
+        <w:t>tipo_cliente</w:t>
+      </w:r>
+      <w:proofErr w:type="spellEnd"/>
+      <w:r>
+        <w:rPr>
+          <w:rFonts w:ascii="Arial" w:hAnsi="Arial" w:cs="Arial"/>
+        </w:rPr>
+        <w:t>)</w:t>
+      </w:r>
+    </w:p>
+    <w:p>
+      <w:pPr>
+        <w:pStyle w:val="SemEspaamento"/>
+        <w:rPr>
+          <w:rFonts w:ascii="Arial" w:hAnsi="Arial" w:cs="Arial"/>
+        </w:rPr>
+      </w:pPr>
+      <w:r>
+        <w:rPr>
+          <w:rFonts w:ascii="Arial" w:hAnsi="Arial" w:cs="Arial"/>
+        </w:rPr>
+        <w:tab/>
+      </w:r>
+      <w:proofErr w:type="spellStart"/>
       <w:r>
         <w:rPr>
           <w:rFonts w:ascii="Arial" w:hAnsi="Arial" w:cs="Arial"/>
@@ -561,7 +243,106 @@
         <w:rPr>
           <w:rFonts w:ascii="Arial" w:hAnsi="Arial" w:cs="Arial"/>
         </w:rPr>
-        <w:t>digo_fornecedor)</w:t>
+        <w:t>digo_cliente</w:t>
+      </w:r>
+      <w:proofErr w:type="spellEnd"/>
+      <w:r>
+        <w:rPr>
+          <w:rFonts w:ascii="Arial" w:hAnsi="Arial" w:cs="Arial"/>
+        </w:rPr>
+        <w:t xml:space="preserve"> </w:t>
+      </w:r>
+      <w:proofErr w:type="spellStart"/>
+      <w:r>
+        <w:rPr>
+          <w:rFonts w:ascii="Arial" w:hAnsi="Arial" w:cs="Arial"/>
+        </w:rPr>
+        <w:t>primary</w:t>
+      </w:r>
+      <w:proofErr w:type="spellEnd"/>
+      <w:r>
+        <w:rPr>
+          <w:rFonts w:ascii="Arial" w:hAnsi="Arial" w:cs="Arial"/>
+        </w:rPr>
+        <w:t xml:space="preserve"> </w:t>
+      </w:r>
+      <w:proofErr w:type="spellStart"/>
+      <w:r>
+        <w:rPr>
+          <w:rFonts w:ascii="Arial" w:hAnsi="Arial" w:cs="Arial"/>
+        </w:rPr>
+        <w:t>key</w:t>
+      </w:r>
+      <w:proofErr w:type="spellEnd"/>
+    </w:p>
+    <w:p>
+      <w:pPr>
+        <w:pStyle w:val="SemEspaamento"/>
+        <w:rPr>
+          <w:rFonts w:ascii="Arial" w:hAnsi="Arial" w:cs="Arial"/>
+        </w:rPr>
+      </w:pPr>
+    </w:p>
+    <w:p>
+      <w:pPr>
+        <w:pStyle w:val="SemEspaamento"/>
+        <w:rPr>
+          <w:rFonts w:ascii="Arial" w:hAnsi="Arial" w:cs="Arial"/>
+        </w:rPr>
+      </w:pPr>
+      <w:proofErr w:type="spellStart"/>
+      <w:r>
+        <w:rPr>
+          <w:rFonts w:ascii="Arial" w:hAnsi="Arial" w:cs="Arial"/>
+        </w:rPr>
+        <w:t>Tb_telefone_cliente</w:t>
+      </w:r>
+      <w:proofErr w:type="spellEnd"/>
+      <w:r>
+        <w:rPr>
+          <w:rFonts w:ascii="Arial" w:hAnsi="Arial" w:cs="Arial"/>
+        </w:rPr>
+        <w:t xml:space="preserve"> (</w:t>
+      </w:r>
+      <w:proofErr w:type="spellStart"/>
+      <w:r>
+        <w:rPr>
+          <w:rFonts w:ascii="Arial" w:hAnsi="Arial" w:cs="Arial"/>
+        </w:rPr>
+        <w:t>telefone_cliente</w:t>
+      </w:r>
+      <w:proofErr w:type="spellEnd"/>
+      <w:r>
+        <w:rPr>
+          <w:rFonts w:ascii="Arial" w:hAnsi="Arial" w:cs="Arial"/>
+        </w:rPr>
+        <w:t xml:space="preserve">, </w:t>
+      </w:r>
+      <w:proofErr w:type="spellStart"/>
+      <w:r>
+        <w:rPr>
+          <w:rFonts w:ascii="Arial" w:hAnsi="Arial" w:cs="Arial"/>
+        </w:rPr>
+        <w:t>c</w:t>
+      </w:r>
+      <w:r>
+        <w:rPr>
+          <w:rFonts w:ascii="Arial" w:hAnsi="Arial" w:cs="Arial"/>
+        </w:rPr>
+        <w:t>o</w:t>
+      </w:r>
+      <w:r>
+        <w:rPr>
+          <w:rFonts w:ascii="Arial" w:hAnsi="Arial" w:cs="Arial"/>
+        </w:rPr>
+        <w:t>digo_cliente</w:t>
+      </w:r>
+      <w:proofErr w:type="spellEnd"/>
+      <w:r>
+        <w:rPr>
+          <w:rFonts w:ascii="Arial" w:hAnsi="Arial" w:cs="Arial"/>
+        </w:rPr>
+        <w:t>)</w:t>
       </w:r>
     </w:p>
     <w:p>
@@ -577,6 +358,89 @@
         </w:rPr>
         <w:tab/>
       </w:r>
+      <w:proofErr w:type="spellStart"/>
+      <w:r>
+        <w:rPr>
+          <w:rFonts w:ascii="Arial" w:hAnsi="Arial" w:cs="Arial"/>
+        </w:rPr>
+        <w:t>t</w:t>
+      </w:r>
+      <w:r>
+        <w:rPr>
+          <w:rFonts w:ascii="Arial" w:hAnsi="Arial" w:cs="Arial"/>
+        </w:rPr>
+        <w:t>elefone_cliente</w:t>
+      </w:r>
+      <w:proofErr w:type="spellEnd"/>
+      <w:r>
+        <w:rPr>
+          <w:rFonts w:ascii="Arial" w:hAnsi="Arial" w:cs="Arial"/>
+        </w:rPr>
+        <w:t xml:space="preserve">, </w:t>
+      </w:r>
+      <w:proofErr w:type="spellStart"/>
+      <w:r>
+        <w:rPr>
+          <w:rFonts w:ascii="Arial" w:hAnsi="Arial" w:cs="Arial"/>
+        </w:rPr>
+        <w:t>c</w:t>
+      </w:r>
+      <w:r>
+        <w:rPr>
+          <w:rFonts w:ascii="Arial" w:hAnsi="Arial" w:cs="Arial"/>
+        </w:rPr>
+        <w:t>o</w:t>
+      </w:r>
+      <w:r>
+        <w:rPr>
+          <w:rFonts w:ascii="Arial" w:hAnsi="Arial" w:cs="Arial"/>
+        </w:rPr>
+        <w:t>digo_cliente</w:t>
+      </w:r>
+      <w:proofErr w:type="spellEnd"/>
+      <w:r>
+        <w:rPr>
+          <w:rFonts w:ascii="Arial" w:hAnsi="Arial" w:cs="Arial"/>
+        </w:rPr>
+        <w:t xml:space="preserve"> </w:t>
+      </w:r>
+      <w:proofErr w:type="spellStart"/>
+      <w:r>
+        <w:rPr>
+          <w:rFonts w:ascii="Arial" w:hAnsi="Arial" w:cs="Arial"/>
+        </w:rPr>
+        <w:t>primary</w:t>
+      </w:r>
+      <w:proofErr w:type="spellEnd"/>
+      <w:r>
+        <w:rPr>
+          <w:rFonts w:ascii="Arial" w:hAnsi="Arial" w:cs="Arial"/>
+        </w:rPr>
+        <w:t xml:space="preserve"> </w:t>
+      </w:r>
+      <w:proofErr w:type="spellStart"/>
+      <w:r>
+        <w:rPr>
+          <w:rFonts w:ascii="Arial" w:hAnsi="Arial" w:cs="Arial"/>
+        </w:rPr>
+        <w:t>key</w:t>
+      </w:r>
+      <w:proofErr w:type="spellEnd"/>
+    </w:p>
+    <w:p>
+      <w:pPr>
+        <w:pStyle w:val="SemEspaamento"/>
+        <w:rPr>
+          <w:rFonts w:ascii="Arial" w:hAnsi="Arial" w:cs="Arial"/>
+        </w:rPr>
+      </w:pPr>
+      <w:r>
+        <w:rPr>
+          <w:rFonts w:ascii="Arial" w:hAnsi="Arial" w:cs="Arial"/>
+        </w:rPr>
+        <w:tab/>
+      </w:r>
+      <w:proofErr w:type="spellStart"/>
       <w:r>
         <w:rPr>
           <w:rFonts w:ascii="Arial" w:hAnsi="Arial" w:cs="Arial"/>
@@ -587,7 +451,112 @@
         <w:rPr>
           <w:rFonts w:ascii="Arial" w:hAnsi="Arial" w:cs="Arial"/>
         </w:rPr>
-        <w:t>digo_produto primary key</w:t>
+        <w:t>digo_cliente</w:t>
+      </w:r>
+      <w:proofErr w:type="spellEnd"/>
+      <w:r>
+        <w:rPr>
+          <w:rFonts w:ascii="Arial" w:hAnsi="Arial" w:cs="Arial"/>
+        </w:rPr>
+        <w:t xml:space="preserve"> </w:t>
+      </w:r>
+      <w:proofErr w:type="spellStart"/>
+      <w:r>
+        <w:rPr>
+          <w:rFonts w:ascii="Arial" w:hAnsi="Arial" w:cs="Arial"/>
+        </w:rPr>
+        <w:t>references</w:t>
+      </w:r>
+      <w:proofErr w:type="spellEnd"/>
+      <w:r>
+        <w:rPr>
+          <w:rFonts w:ascii="Arial" w:hAnsi="Arial" w:cs="Arial"/>
+        </w:rPr>
+        <w:t xml:space="preserve"> </w:t>
+      </w:r>
+      <w:proofErr w:type="spellStart"/>
+      <w:r>
+        <w:rPr>
+          <w:rFonts w:ascii="Arial" w:hAnsi="Arial" w:cs="Arial"/>
+        </w:rPr>
+        <w:t>tb_cliente</w:t>
+      </w:r>
+      <w:proofErr w:type="spellEnd"/>
+      <w:r>
+        <w:rPr>
+          <w:rFonts w:ascii="Arial" w:hAnsi="Arial" w:cs="Arial"/>
+        </w:rPr>
+        <w:t xml:space="preserve"> (</w:t>
+      </w:r>
+      <w:proofErr w:type="spellStart"/>
+      <w:r>
+        <w:rPr>
+          <w:rFonts w:ascii="Arial" w:hAnsi="Arial" w:cs="Arial"/>
+        </w:rPr>
+        <w:t>co</w:t>
+      </w:r>
+      <w:r>
+        <w:rPr>
+          <w:rFonts w:ascii="Arial" w:hAnsi="Arial" w:cs="Arial"/>
+        </w:rPr>
+        <w:t>digo_cliente</w:t>
+      </w:r>
+      <w:proofErr w:type="spellEnd"/>
+      <w:r>
+        <w:rPr>
+          <w:rFonts w:ascii="Arial" w:hAnsi="Arial" w:cs="Arial"/>
+        </w:rPr>
+        <w:t>)</w:t>
+      </w:r>
+    </w:p>
+    <w:p>
+      <w:pPr>
+        <w:pStyle w:val="SemEspaamento"/>
+        <w:rPr>
+          <w:rFonts w:ascii="Arial" w:hAnsi="Arial" w:cs="Arial"/>
+        </w:rPr>
+      </w:pPr>
+    </w:p>
+    <w:p>
+      <w:pPr>
+        <w:pStyle w:val="SemEspaamento"/>
+        <w:rPr>
+          <w:rFonts w:ascii="Arial" w:hAnsi="Arial" w:cs="Arial"/>
+        </w:rPr>
+      </w:pPr>
+      <w:proofErr w:type="spellStart"/>
+      <w:r>
+        <w:rPr>
+          <w:rFonts w:ascii="Arial" w:hAnsi="Arial" w:cs="Arial"/>
+        </w:rPr>
+        <w:t>Tb_fornecedor</w:t>
+      </w:r>
+      <w:proofErr w:type="spellEnd"/>
+      <w:r>
+        <w:rPr>
+          <w:rFonts w:ascii="Arial" w:hAnsi="Arial" w:cs="Arial"/>
+        </w:rPr>
+        <w:t xml:space="preserve"> (</w:t>
+      </w:r>
+      <w:proofErr w:type="spellStart"/>
+      <w:r>
+        <w:rPr>
+          <w:rFonts w:ascii="Arial" w:hAnsi="Arial" w:cs="Arial"/>
+        </w:rPr>
+        <w:t>co</w:t>
+      </w:r>
+      <w:r>
+        <w:rPr>
+          <w:rFonts w:ascii="Arial" w:hAnsi="Arial" w:cs="Arial"/>
+        </w:rPr>
+        <w:t>digo_fornecedor</w:t>
+      </w:r>
+      <w:proofErr w:type="spellEnd"/>
+      <w:r>
+        <w:rPr>
+          <w:rFonts w:ascii="Arial" w:hAnsi="Arial" w:cs="Arial"/>
+        </w:rPr>
+        <w:t>, nome, cep, logradouro, numero, bairro, cidade, uf)</w:t>
       </w:r>
     </w:p>
     <w:p>
@@ -603,6 +572,513 @@
         </w:rPr>
         <w:tab/>
       </w:r>
+      <w:proofErr w:type="spellStart"/>
+      <w:r>
+        <w:rPr>
+          <w:rFonts w:ascii="Arial" w:hAnsi="Arial" w:cs="Arial"/>
+        </w:rPr>
+        <w:t>co</w:t>
+      </w:r>
+      <w:r>
+        <w:rPr>
+          <w:rFonts w:ascii="Arial" w:hAnsi="Arial" w:cs="Arial"/>
+        </w:rPr>
+        <w:t>digo_fornecedor</w:t>
+      </w:r>
+      <w:proofErr w:type="spellEnd"/>
+      <w:r>
+        <w:rPr>
+          <w:rFonts w:ascii="Arial" w:hAnsi="Arial" w:cs="Arial"/>
+        </w:rPr>
+        <w:t xml:space="preserve"> </w:t>
+      </w:r>
+      <w:proofErr w:type="spellStart"/>
+      <w:r>
+        <w:rPr>
+          <w:rFonts w:ascii="Arial" w:hAnsi="Arial" w:cs="Arial"/>
+        </w:rPr>
+        <w:t>primary</w:t>
+      </w:r>
+      <w:proofErr w:type="spellEnd"/>
+      <w:r>
+        <w:rPr>
+          <w:rFonts w:ascii="Arial" w:hAnsi="Arial" w:cs="Arial"/>
+        </w:rPr>
+        <w:t xml:space="preserve"> </w:t>
+      </w:r>
+      <w:proofErr w:type="spellStart"/>
+      <w:r>
+        <w:rPr>
+          <w:rFonts w:ascii="Arial" w:hAnsi="Arial" w:cs="Arial"/>
+        </w:rPr>
+        <w:t>key</w:t>
+      </w:r>
+      <w:proofErr w:type="spellEnd"/>
+    </w:p>
+    <w:p>
+      <w:pPr>
+        <w:pStyle w:val="SemEspaamento"/>
+        <w:rPr>
+          <w:rFonts w:ascii="Arial" w:hAnsi="Arial" w:cs="Arial"/>
+        </w:rPr>
+      </w:pPr>
+    </w:p>
+    <w:p>
+      <w:pPr>
+        <w:pStyle w:val="SemEspaamento"/>
+        <w:rPr>
+          <w:rFonts w:ascii="Arial" w:hAnsi="Arial" w:cs="Arial"/>
+        </w:rPr>
+      </w:pPr>
+      <w:proofErr w:type="spellStart"/>
+      <w:r>
+        <w:rPr>
+          <w:rFonts w:ascii="Arial" w:hAnsi="Arial" w:cs="Arial"/>
+        </w:rPr>
+        <w:t>Tb_telefone_fornecedor</w:t>
+      </w:r>
+      <w:proofErr w:type="spellEnd"/>
+      <w:r>
+        <w:rPr>
+          <w:rFonts w:ascii="Arial" w:hAnsi="Arial" w:cs="Arial"/>
+        </w:rPr>
+        <w:t xml:space="preserve"> (</w:t>
+      </w:r>
+      <w:proofErr w:type="spellStart"/>
+      <w:r>
+        <w:rPr>
+          <w:rFonts w:ascii="Arial" w:hAnsi="Arial" w:cs="Arial"/>
+        </w:rPr>
+        <w:t>telefone_fornecedor</w:t>
+      </w:r>
+      <w:proofErr w:type="spellEnd"/>
+      <w:r>
+        <w:rPr>
+          <w:rFonts w:ascii="Arial" w:hAnsi="Arial" w:cs="Arial"/>
+        </w:rPr>
+        <w:t xml:space="preserve">, </w:t>
+      </w:r>
+      <w:proofErr w:type="spellStart"/>
+      <w:r>
+        <w:rPr>
+          <w:rFonts w:ascii="Arial" w:hAnsi="Arial" w:cs="Arial"/>
+        </w:rPr>
+        <w:t>código_fornecedor</w:t>
+      </w:r>
+      <w:proofErr w:type="spellEnd"/>
+      <w:r>
+        <w:rPr>
+          <w:rFonts w:ascii="Arial" w:hAnsi="Arial" w:cs="Arial"/>
+        </w:rPr>
+        <w:t>)</w:t>
+      </w:r>
+    </w:p>
+    <w:p>
+      <w:pPr>
+        <w:pStyle w:val="SemEspaamento"/>
+        <w:rPr>
+          <w:rFonts w:ascii="Arial" w:hAnsi="Arial" w:cs="Arial"/>
+        </w:rPr>
+      </w:pPr>
+      <w:r>
+        <w:rPr>
+          <w:rFonts w:ascii="Arial" w:hAnsi="Arial" w:cs="Arial"/>
+        </w:rPr>
+        <w:tab/>
+      </w:r>
+      <w:proofErr w:type="spellStart"/>
+      <w:r>
+        <w:rPr>
+          <w:rFonts w:ascii="Arial" w:hAnsi="Arial" w:cs="Arial"/>
+        </w:rPr>
+        <w:t>te</w:t>
+      </w:r>
+      <w:r>
+        <w:rPr>
+          <w:rFonts w:ascii="Arial" w:hAnsi="Arial" w:cs="Arial"/>
+        </w:rPr>
+        <w:t>lefone_fornecedor</w:t>
+      </w:r>
+      <w:proofErr w:type="spellEnd"/>
+      <w:r>
+        <w:rPr>
+          <w:rFonts w:ascii="Arial" w:hAnsi="Arial" w:cs="Arial"/>
+        </w:rPr>
+        <w:t xml:space="preserve">, </w:t>
+      </w:r>
+      <w:proofErr w:type="spellStart"/>
+      <w:r>
+        <w:rPr>
+          <w:rFonts w:ascii="Arial" w:hAnsi="Arial" w:cs="Arial"/>
+        </w:rPr>
+        <w:t>c</w:t>
+      </w:r>
+      <w:r>
+        <w:rPr>
+          <w:rFonts w:ascii="Arial" w:hAnsi="Arial" w:cs="Arial"/>
+        </w:rPr>
+        <w:t>o</w:t>
+      </w:r>
+      <w:r>
+        <w:rPr>
+          <w:rFonts w:ascii="Arial" w:hAnsi="Arial" w:cs="Arial"/>
+        </w:rPr>
+        <w:t>digo_fornecedor</w:t>
+      </w:r>
+      <w:proofErr w:type="spellEnd"/>
+      <w:r>
+        <w:rPr>
+          <w:rFonts w:ascii="Arial" w:hAnsi="Arial" w:cs="Arial"/>
+        </w:rPr>
+        <w:t xml:space="preserve"> </w:t>
+      </w:r>
+      <w:proofErr w:type="spellStart"/>
+      <w:r>
+        <w:rPr>
+          <w:rFonts w:ascii="Arial" w:hAnsi="Arial" w:cs="Arial"/>
+        </w:rPr>
+        <w:t>primary</w:t>
+      </w:r>
+      <w:proofErr w:type="spellEnd"/>
+      <w:r>
+        <w:rPr>
+          <w:rFonts w:ascii="Arial" w:hAnsi="Arial" w:cs="Arial"/>
+        </w:rPr>
+        <w:t xml:space="preserve"> </w:t>
+      </w:r>
+      <w:proofErr w:type="spellStart"/>
+      <w:r>
+        <w:rPr>
+          <w:rFonts w:ascii="Arial" w:hAnsi="Arial" w:cs="Arial"/>
+        </w:rPr>
+        <w:t>key</w:t>
+      </w:r>
+      <w:proofErr w:type="spellEnd"/>
+    </w:p>
+    <w:p>
+      <w:pPr>
+        <w:pStyle w:val="SemEspaamento"/>
+        <w:rPr>
+          <w:rFonts w:ascii="Arial" w:hAnsi="Arial" w:cs="Arial"/>
+        </w:rPr>
+      </w:pPr>
+      <w:r>
+        <w:rPr>
+          <w:rFonts w:ascii="Arial" w:hAnsi="Arial" w:cs="Arial"/>
+        </w:rPr>
+        <w:tab/>
+      </w:r>
+      <w:proofErr w:type="spellStart"/>
+      <w:r>
+        <w:rPr>
+          <w:rFonts w:ascii="Arial" w:hAnsi="Arial" w:cs="Arial"/>
+        </w:rPr>
+        <w:t>co</w:t>
+      </w:r>
+      <w:r>
+        <w:rPr>
+          <w:rFonts w:ascii="Arial" w:hAnsi="Arial" w:cs="Arial"/>
+        </w:rPr>
+        <w:t>digo_fornecedor</w:t>
+      </w:r>
+      <w:proofErr w:type="spellEnd"/>
+      <w:r>
+        <w:rPr>
+          <w:rFonts w:ascii="Arial" w:hAnsi="Arial" w:cs="Arial"/>
+        </w:rPr>
+        <w:t xml:space="preserve"> </w:t>
+      </w:r>
+      <w:proofErr w:type="spellStart"/>
+      <w:r>
+        <w:rPr>
+          <w:rFonts w:ascii="Arial" w:hAnsi="Arial" w:cs="Arial"/>
+        </w:rPr>
+        <w:t>references</w:t>
+      </w:r>
+      <w:proofErr w:type="spellEnd"/>
+      <w:r>
+        <w:rPr>
+          <w:rFonts w:ascii="Arial" w:hAnsi="Arial" w:cs="Arial"/>
+        </w:rPr>
+        <w:t xml:space="preserve"> </w:t>
+      </w:r>
+      <w:proofErr w:type="spellStart"/>
+      <w:r>
+        <w:rPr>
+          <w:rFonts w:ascii="Arial" w:hAnsi="Arial" w:cs="Arial"/>
+        </w:rPr>
+        <w:t>tb_fornecedor</w:t>
+      </w:r>
+      <w:proofErr w:type="spellEnd"/>
+      <w:r>
+        <w:rPr>
+          <w:rFonts w:ascii="Arial" w:hAnsi="Arial" w:cs="Arial"/>
+        </w:rPr>
+        <w:t>(</w:t>
+      </w:r>
+      <w:proofErr w:type="spellStart"/>
+      <w:r>
+        <w:rPr>
+          <w:rFonts w:ascii="Arial" w:hAnsi="Arial" w:cs="Arial"/>
+        </w:rPr>
+        <w:t>c</w:t>
+      </w:r>
+      <w:r>
+        <w:rPr>
+          <w:rFonts w:ascii="Arial" w:hAnsi="Arial" w:cs="Arial"/>
+        </w:rPr>
+        <w:t>o</w:t>
+      </w:r>
+      <w:r>
+        <w:rPr>
+          <w:rFonts w:ascii="Arial" w:hAnsi="Arial" w:cs="Arial"/>
+        </w:rPr>
+        <w:t>digo_fornecedor</w:t>
+      </w:r>
+      <w:proofErr w:type="spellEnd"/>
+      <w:r>
+        <w:rPr>
+          <w:rFonts w:ascii="Arial" w:hAnsi="Arial" w:cs="Arial"/>
+        </w:rPr>
+        <w:t>)</w:t>
+      </w:r>
+    </w:p>
+    <w:p>
+      <w:pPr>
+        <w:pStyle w:val="SemEspaamento"/>
+        <w:rPr>
+          <w:rFonts w:ascii="Arial" w:hAnsi="Arial" w:cs="Arial"/>
+        </w:rPr>
+      </w:pPr>
+    </w:p>
+    <w:p>
+      <w:pPr>
+        <w:pStyle w:val="SemEspaamento"/>
+        <w:rPr>
+          <w:rFonts w:ascii="Arial" w:hAnsi="Arial" w:cs="Arial"/>
+        </w:rPr>
+      </w:pPr>
+      <w:proofErr w:type="spellStart"/>
+      <w:r>
+        <w:rPr>
+          <w:rFonts w:ascii="Arial" w:hAnsi="Arial" w:cs="Arial"/>
+        </w:rPr>
+        <w:t>Tb_funcionario</w:t>
+      </w:r>
+      <w:proofErr w:type="spellEnd"/>
+      <w:r>
+        <w:rPr>
+          <w:rFonts w:ascii="Arial" w:hAnsi="Arial" w:cs="Arial"/>
+        </w:rPr>
+        <w:t xml:space="preserve"> (matricula, </w:t>
+      </w:r>
+      <w:proofErr w:type="spellStart"/>
+      <w:r>
+        <w:rPr>
+          <w:rFonts w:ascii="Arial" w:hAnsi="Arial" w:cs="Arial"/>
+        </w:rPr>
+        <w:t>nome_funcionario</w:t>
+      </w:r>
+      <w:proofErr w:type="spellEnd"/>
+      <w:r>
+        <w:rPr>
+          <w:rFonts w:ascii="Arial" w:hAnsi="Arial" w:cs="Arial"/>
+        </w:rPr>
+        <w:t xml:space="preserve">, </w:t>
+      </w:r>
+      <w:proofErr w:type="spellStart"/>
+      <w:r>
+        <w:rPr>
+          <w:rFonts w:ascii="Arial" w:hAnsi="Arial" w:cs="Arial"/>
+        </w:rPr>
+        <w:t>email</w:t>
+      </w:r>
+      <w:proofErr w:type="spellEnd"/>
+      <w:r>
+        <w:rPr>
+          <w:rFonts w:ascii="Arial" w:hAnsi="Arial" w:cs="Arial"/>
+        </w:rPr>
+        <w:t xml:space="preserve">, </w:t>
+      </w:r>
+      <w:proofErr w:type="spellStart"/>
+      <w:r>
+        <w:rPr>
+          <w:rFonts w:ascii="Arial" w:hAnsi="Arial" w:cs="Arial"/>
+        </w:rPr>
+        <w:t>rg</w:t>
+      </w:r>
+      <w:proofErr w:type="spellEnd"/>
+      <w:r>
+        <w:rPr>
+          <w:rFonts w:ascii="Arial" w:hAnsi="Arial" w:cs="Arial"/>
+        </w:rPr>
+        <w:t xml:space="preserve">, </w:t>
+      </w:r>
+      <w:proofErr w:type="spellStart"/>
+      <w:r>
+        <w:rPr>
+          <w:rFonts w:ascii="Arial" w:hAnsi="Arial" w:cs="Arial"/>
+        </w:rPr>
+        <w:t>cpf</w:t>
+      </w:r>
+      <w:proofErr w:type="spellEnd"/>
+      <w:r>
+        <w:rPr>
+          <w:rFonts w:ascii="Arial" w:hAnsi="Arial" w:cs="Arial"/>
+        </w:rPr>
+        <w:t>, senha, cep, logradouro, numero, bairro, cidade, uf)</w:t>
+      </w:r>
+    </w:p>
+    <w:p>
+      <w:pPr>
+        <w:pStyle w:val="SemEspaamento"/>
+        <w:rPr>
+          <w:rFonts w:ascii="Arial" w:hAnsi="Arial" w:cs="Arial"/>
+        </w:rPr>
+      </w:pPr>
+      <w:r>
+        <w:rPr>
+          <w:rFonts w:ascii="Arial" w:hAnsi="Arial" w:cs="Arial"/>
+        </w:rPr>
+        <w:tab/>
+        <w:t xml:space="preserve">Matricula </w:t>
+      </w:r>
+      <w:proofErr w:type="spellStart"/>
+      <w:r>
+        <w:rPr>
+          <w:rFonts w:ascii="Arial" w:hAnsi="Arial" w:cs="Arial"/>
+        </w:rPr>
+        <w:t>primary</w:t>
+      </w:r>
+      <w:proofErr w:type="spellEnd"/>
+      <w:r>
+        <w:rPr>
+          <w:rFonts w:ascii="Arial" w:hAnsi="Arial" w:cs="Arial"/>
+        </w:rPr>
+        <w:t xml:space="preserve"> </w:t>
+      </w:r>
+      <w:proofErr w:type="spellStart"/>
+      <w:r>
+        <w:rPr>
+          <w:rFonts w:ascii="Arial" w:hAnsi="Arial" w:cs="Arial"/>
+        </w:rPr>
+        <w:t>key</w:t>
+      </w:r>
+      <w:proofErr w:type="spellEnd"/>
+    </w:p>
+    <w:p>
+      <w:pPr>
+        <w:pStyle w:val="SemEspaamento"/>
+        <w:rPr>
+          <w:rFonts w:ascii="Arial" w:hAnsi="Arial" w:cs="Arial"/>
+        </w:rPr>
+      </w:pPr>
+    </w:p>
+    <w:p>
+      <w:pPr>
+        <w:pStyle w:val="SemEspaamento"/>
+        <w:rPr>
+          <w:rFonts w:ascii="Arial" w:hAnsi="Arial" w:cs="Arial"/>
+        </w:rPr>
+      </w:pPr>
+      <w:proofErr w:type="spellStart"/>
+      <w:r>
+        <w:rPr>
+          <w:rFonts w:ascii="Arial" w:hAnsi="Arial" w:cs="Arial"/>
+        </w:rPr>
+        <w:t>Tb_telefone_funcionario</w:t>
+      </w:r>
+      <w:proofErr w:type="spellEnd"/>
+      <w:r>
+        <w:rPr>
+          <w:rFonts w:ascii="Arial" w:hAnsi="Arial" w:cs="Arial"/>
+        </w:rPr>
+        <w:t xml:space="preserve"> (</w:t>
+      </w:r>
+      <w:proofErr w:type="spellStart"/>
+      <w:r>
+        <w:rPr>
+          <w:rFonts w:ascii="Arial" w:hAnsi="Arial" w:cs="Arial"/>
+        </w:rPr>
+        <w:t>telefone_funcionario</w:t>
+      </w:r>
+      <w:proofErr w:type="spellEnd"/>
+      <w:r>
+        <w:rPr>
+          <w:rFonts w:ascii="Arial" w:hAnsi="Arial" w:cs="Arial"/>
+        </w:rPr>
+        <w:t>, matricula)</w:t>
+      </w:r>
+    </w:p>
+    <w:p>
+      <w:pPr>
+        <w:pStyle w:val="SemEspaamento"/>
+        <w:rPr>
+          <w:rFonts w:ascii="Arial" w:hAnsi="Arial" w:cs="Arial"/>
+        </w:rPr>
+      </w:pPr>
+      <w:r>
+        <w:rPr>
+          <w:rFonts w:ascii="Arial" w:hAnsi="Arial" w:cs="Arial"/>
+        </w:rPr>
+        <w:tab/>
+      </w:r>
+      <w:proofErr w:type="spellStart"/>
+      <w:r>
+        <w:rPr>
+          <w:rFonts w:ascii="Arial" w:hAnsi="Arial" w:cs="Arial"/>
+        </w:rPr>
+        <w:t>t</w:t>
+      </w:r>
+      <w:r>
+        <w:rPr>
+          <w:rFonts w:ascii="Arial" w:hAnsi="Arial" w:cs="Arial"/>
+        </w:rPr>
+        <w:t>elefone_funcionario</w:t>
+      </w:r>
+      <w:proofErr w:type="spellEnd"/>
+      <w:r>
+        <w:rPr>
+          <w:rFonts w:ascii="Arial" w:hAnsi="Arial" w:cs="Arial"/>
+        </w:rPr>
+        <w:t xml:space="preserve">, matricula </w:t>
+      </w:r>
+      <w:proofErr w:type="spellStart"/>
+      <w:r>
+        <w:rPr>
+          <w:rFonts w:ascii="Arial" w:hAnsi="Arial" w:cs="Arial"/>
+        </w:rPr>
+        <w:t>primary</w:t>
+      </w:r>
+      <w:proofErr w:type="spellEnd"/>
+      <w:r>
+        <w:rPr>
+          <w:rFonts w:ascii="Arial" w:hAnsi="Arial" w:cs="Arial"/>
+        </w:rPr>
+        <w:t xml:space="preserve"> </w:t>
+      </w:r>
+      <w:proofErr w:type="spellStart"/>
+      <w:r>
+        <w:rPr>
+          <w:rFonts w:ascii="Arial" w:hAnsi="Arial" w:cs="Arial"/>
+        </w:rPr>
+        <w:t>key</w:t>
+      </w:r>
+      <w:proofErr w:type="spellEnd"/>
+    </w:p>
+    <w:p>
+      <w:pPr>
+        <w:pStyle w:val="SemEspaamento"/>
+        <w:rPr>
+          <w:rFonts w:ascii="Arial" w:hAnsi="Arial" w:cs="Arial"/>
+        </w:rPr>
+      </w:pPr>
+      <w:r>
+        <w:rPr>
+          <w:rFonts w:ascii="Arial" w:hAnsi="Arial" w:cs="Arial"/>
+        </w:rPr>
+        <w:tab/>
+      </w:r>
       <w:r>
         <w:rPr>
           <w:rFonts w:ascii="Arial" w:hAnsi="Arial" w:cs="Arial"/>
@@ -613,7 +1089,137 @@
         <w:rPr>
           <w:rFonts w:ascii="Arial" w:hAnsi="Arial" w:cs="Arial"/>
         </w:rPr>
-        <w:t>atricula references tb_funcionario(matricula)</w:t>
+        <w:t xml:space="preserve">atricula </w:t>
+      </w:r>
+      <w:proofErr w:type="spellStart"/>
+      <w:r>
+        <w:rPr>
+          <w:rFonts w:ascii="Arial" w:hAnsi="Arial" w:cs="Arial"/>
+        </w:rPr>
+        <w:t>references</w:t>
+      </w:r>
+      <w:proofErr w:type="spellEnd"/>
+      <w:r>
+        <w:rPr>
+          <w:rFonts w:ascii="Arial" w:hAnsi="Arial" w:cs="Arial"/>
+        </w:rPr>
+        <w:t xml:space="preserve"> </w:t>
+      </w:r>
+      <w:proofErr w:type="spellStart"/>
+      <w:r>
+        <w:rPr>
+          <w:rFonts w:ascii="Arial" w:hAnsi="Arial" w:cs="Arial"/>
+        </w:rPr>
+        <w:t>tb_funcionario</w:t>
+      </w:r>
+      <w:proofErr w:type="spellEnd"/>
+      <w:r>
+        <w:rPr>
+          <w:rFonts w:ascii="Arial" w:hAnsi="Arial" w:cs="Arial"/>
+        </w:rPr>
+        <w:t>(matricula)</w:t>
+      </w:r>
+    </w:p>
+    <w:p>
+      <w:pPr>
+        <w:pStyle w:val="SemEspaamento"/>
+        <w:rPr>
+          <w:rFonts w:ascii="Arial" w:hAnsi="Arial" w:cs="Arial"/>
+        </w:rPr>
+      </w:pPr>
+    </w:p>
+    <w:p>
+      <w:pPr>
+        <w:pStyle w:val="SemEspaamento"/>
+        <w:rPr>
+          <w:rFonts w:ascii="Arial" w:hAnsi="Arial" w:cs="Arial"/>
+        </w:rPr>
+      </w:pPr>
+      <w:proofErr w:type="spellStart"/>
+      <w:r>
+        <w:rPr>
+          <w:rFonts w:ascii="Arial" w:hAnsi="Arial" w:cs="Arial"/>
+        </w:rPr>
+        <w:t>Tb_produto</w:t>
+      </w:r>
+      <w:proofErr w:type="spellEnd"/>
+      <w:r>
+        <w:rPr>
+          <w:rFonts w:ascii="Arial" w:hAnsi="Arial" w:cs="Arial"/>
+        </w:rPr>
+        <w:t xml:space="preserve"> (</w:t>
+      </w:r>
+      <w:proofErr w:type="spellStart"/>
+      <w:r>
+        <w:rPr>
+          <w:rFonts w:ascii="Arial" w:hAnsi="Arial" w:cs="Arial"/>
+        </w:rPr>
+        <w:t>c</w:t>
+      </w:r>
+      <w:r>
+        <w:rPr>
+          <w:rFonts w:ascii="Arial" w:hAnsi="Arial" w:cs="Arial"/>
+        </w:rPr>
+        <w:t>o</w:t>
+      </w:r>
+      <w:r>
+        <w:rPr>
+          <w:rFonts w:ascii="Arial" w:hAnsi="Arial" w:cs="Arial"/>
+        </w:rPr>
+        <w:t>digo_produto</w:t>
+      </w:r>
+      <w:proofErr w:type="spellEnd"/>
+      <w:r>
+        <w:rPr>
+          <w:rFonts w:ascii="Arial" w:hAnsi="Arial" w:cs="Arial"/>
+        </w:rPr>
+        <w:t xml:space="preserve">, </w:t>
+      </w:r>
+      <w:r>
+        <w:rPr>
+          <w:rFonts w:ascii="Arial" w:hAnsi="Arial" w:cs="Arial"/>
+        </w:rPr>
+        <w:t xml:space="preserve">nome, descrição, </w:t>
+      </w:r>
+      <w:r>
+        <w:rPr>
+          <w:rFonts w:ascii="Arial" w:hAnsi="Arial" w:cs="Arial"/>
+        </w:rPr>
+        <w:t xml:space="preserve">quantidade, </w:t>
+      </w:r>
+      <w:proofErr w:type="spellStart"/>
+      <w:r>
+        <w:rPr>
+          <w:rFonts w:ascii="Arial" w:hAnsi="Arial" w:cs="Arial"/>
+        </w:rPr>
+        <w:t>data_entrada</w:t>
+      </w:r>
+      <w:proofErr w:type="spellEnd"/>
+      <w:r>
+        <w:rPr>
+          <w:rFonts w:ascii="Arial" w:hAnsi="Arial" w:cs="Arial"/>
+        </w:rPr>
+        <w:t xml:space="preserve">, matricula, </w:t>
+      </w:r>
+      <w:proofErr w:type="spellStart"/>
+      <w:r>
+        <w:rPr>
+          <w:rFonts w:ascii="Arial" w:hAnsi="Arial" w:cs="Arial"/>
+        </w:rPr>
+        <w:t>co</w:t>
+      </w:r>
+      <w:r>
+        <w:rPr>
+          <w:rFonts w:ascii="Arial" w:hAnsi="Arial" w:cs="Arial"/>
+        </w:rPr>
+        <w:t>digo_fornecedor</w:t>
+      </w:r>
+      <w:proofErr w:type="spellEnd"/>
+      <w:r>
+        <w:rPr>
+          <w:rFonts w:ascii="Arial" w:hAnsi="Arial" w:cs="Arial"/>
+        </w:rPr>
+        <w:t>)</w:t>
       </w:r>
     </w:p>
     <w:p>
@@ -629,6 +1235,7 @@
         </w:rPr>
         <w:tab/>
       </w:r>
+      <w:proofErr w:type="spellStart"/>
       <w:r>
         <w:rPr>
           <w:rFonts w:ascii="Arial" w:hAnsi="Arial" w:cs="Arial"/>
@@ -639,7 +1246,159 @@
         <w:rPr>
           <w:rFonts w:ascii="Arial" w:hAnsi="Arial" w:cs="Arial"/>
         </w:rPr>
-        <w:t>digo_fornecedor references tb_fornecedor(c</w:t>
+        <w:t>digo_produto</w:t>
+      </w:r>
+      <w:proofErr w:type="spellEnd"/>
+      <w:r>
+        <w:rPr>
+          <w:rFonts w:ascii="Arial" w:hAnsi="Arial" w:cs="Arial"/>
+        </w:rPr>
+        <w:t xml:space="preserve"> </w:t>
+      </w:r>
+      <w:proofErr w:type="spellStart"/>
+      <w:r>
+        <w:rPr>
+          <w:rFonts w:ascii="Arial" w:hAnsi="Arial" w:cs="Arial"/>
+        </w:rPr>
+        <w:t>primary</w:t>
+      </w:r>
+      <w:proofErr w:type="spellEnd"/>
+      <w:r>
+        <w:rPr>
+          <w:rFonts w:ascii="Arial" w:hAnsi="Arial" w:cs="Arial"/>
+        </w:rPr>
+        <w:t xml:space="preserve"> </w:t>
+      </w:r>
+      <w:proofErr w:type="spellStart"/>
+      <w:r>
+        <w:rPr>
+          <w:rFonts w:ascii="Arial" w:hAnsi="Arial" w:cs="Arial"/>
+        </w:rPr>
+        <w:t>key</w:t>
+      </w:r>
+      <w:proofErr w:type="spellEnd"/>
+    </w:p>
+    <w:p>
+      <w:pPr>
+        <w:pStyle w:val="SemEspaamento"/>
+        <w:rPr>
+          <w:rFonts w:ascii="Arial" w:hAnsi="Arial" w:cs="Arial"/>
+        </w:rPr>
+      </w:pPr>
+      <w:r>
+        <w:rPr>
+          <w:rFonts w:ascii="Arial" w:hAnsi="Arial" w:cs="Arial"/>
+        </w:rPr>
+        <w:tab/>
+      </w:r>
+      <w:r>
+        <w:rPr>
+          <w:rFonts w:ascii="Arial" w:hAnsi="Arial" w:cs="Arial"/>
+        </w:rPr>
+        <w:t>m</w:t>
+      </w:r>
+      <w:r>
+        <w:rPr>
+          <w:rFonts w:ascii="Arial" w:hAnsi="Arial" w:cs="Arial"/>
+        </w:rPr>
+        <w:t xml:space="preserve">atricula </w:t>
+      </w:r>
+      <w:proofErr w:type="spellStart"/>
+      <w:r>
+        <w:rPr>
+          <w:rFonts w:ascii="Arial" w:hAnsi="Arial" w:cs="Arial"/>
+        </w:rPr>
+        <w:t>references</w:t>
+      </w:r>
+      <w:proofErr w:type="spellEnd"/>
+      <w:r>
+        <w:rPr>
+          <w:rFonts w:ascii="Arial" w:hAnsi="Arial" w:cs="Arial"/>
+        </w:rPr>
+        <w:t xml:space="preserve"> </w:t>
+      </w:r>
+      <w:proofErr w:type="spellStart"/>
+      <w:r>
+        <w:rPr>
+          <w:rFonts w:ascii="Arial" w:hAnsi="Arial" w:cs="Arial"/>
+        </w:rPr>
+        <w:t>tb_funcionario</w:t>
+      </w:r>
+      <w:proofErr w:type="spellEnd"/>
+      <w:r>
+        <w:rPr>
+          <w:rFonts w:ascii="Arial" w:hAnsi="Arial" w:cs="Arial"/>
+        </w:rPr>
+        <w:t>(matricula)</w:t>
+      </w:r>
+    </w:p>
+    <w:p>
+      <w:pPr>
+        <w:pStyle w:val="SemEspaamento"/>
+        <w:rPr>
+          <w:rFonts w:ascii="Arial" w:hAnsi="Arial" w:cs="Arial"/>
+        </w:rPr>
+      </w:pPr>
+      <w:r>
+        <w:rPr>
+          <w:rFonts w:ascii="Arial" w:hAnsi="Arial" w:cs="Arial"/>
+        </w:rPr>
+        <w:tab/>
+      </w:r>
+      <w:proofErr w:type="spellStart"/>
+      <w:r>
+        <w:rPr>
+          <w:rFonts w:ascii="Arial" w:hAnsi="Arial" w:cs="Arial"/>
+        </w:rPr>
+        <w:t>co</w:t>
+      </w:r>
+      <w:r>
+        <w:rPr>
+          <w:rFonts w:ascii="Arial" w:hAnsi="Arial" w:cs="Arial"/>
+        </w:rPr>
+        <w:t>digo_fornecedor</w:t>
+      </w:r>
+      <w:proofErr w:type="spellEnd"/>
+      <w:r>
+        <w:rPr>
+          <w:rFonts w:ascii="Arial" w:hAnsi="Arial" w:cs="Arial"/>
+        </w:rPr>
+        <w:t xml:space="preserve"> </w:t>
+      </w:r>
+      <w:proofErr w:type="spellStart"/>
+      <w:r>
+        <w:rPr>
+          <w:rFonts w:ascii="Arial" w:hAnsi="Arial" w:cs="Arial"/>
+        </w:rPr>
+        <w:t>references</w:t>
+      </w:r>
+      <w:proofErr w:type="spellEnd"/>
+      <w:r>
+        <w:rPr>
+          <w:rFonts w:ascii="Arial" w:hAnsi="Arial" w:cs="Arial"/>
+        </w:rPr>
+        <w:t xml:space="preserve"> </w:t>
+      </w:r>
+      <w:proofErr w:type="spellStart"/>
+      <w:r>
+        <w:rPr>
+          <w:rFonts w:ascii="Arial" w:hAnsi="Arial" w:cs="Arial"/>
+        </w:rPr>
+        <w:t>tb_fornecedor</w:t>
+      </w:r>
+      <w:proofErr w:type="spellEnd"/>
+      <w:r>
+        <w:rPr>
+          <w:rFonts w:ascii="Arial" w:hAnsi="Arial" w:cs="Arial"/>
+        </w:rPr>
+        <w:t>(</w:t>
+      </w:r>
+      <w:proofErr w:type="spellStart"/>
+      <w:r>
+        <w:rPr>
+          <w:rFonts w:ascii="Arial" w:hAnsi="Arial" w:cs="Arial"/>
+        </w:rPr>
+        <w:t>c</w:t>
       </w:r>
       <w:r>
         <w:rPr>
@@ -651,29 +1410,51 @@
         <w:rPr>
           <w:rFonts w:ascii="Arial" w:hAnsi="Arial" w:cs="Arial"/>
         </w:rPr>
-        <w:t>digo_fornecedor)</w:t>
-      </w:r>
-    </w:p>
-    <w:p>
-      <w:pPr>
-        <w:pStyle w:val="SemEspaamento"/>
-        <w:rPr>
-          <w:rFonts w:ascii="Arial" w:hAnsi="Arial" w:cs="Arial"/>
-        </w:rPr>
-      </w:pPr>
-    </w:p>
-    <w:p>
-      <w:pPr>
-        <w:pStyle w:val="SemEspaamento"/>
-        <w:rPr>
-          <w:rFonts w:ascii="Arial" w:hAnsi="Arial" w:cs="Arial"/>
-        </w:rPr>
-      </w:pPr>
-      <w:r>
-        <w:rPr>
-          <w:rFonts w:ascii="Arial" w:hAnsi="Arial" w:cs="Arial"/>
-        </w:rPr>
-        <w:t>Tb_pedido (c</w:t>
+        <w:t>digo_fornecedor</w:t>
+      </w:r>
+      <w:proofErr w:type="spellEnd"/>
+      <w:r>
+        <w:rPr>
+          <w:rFonts w:ascii="Arial" w:hAnsi="Arial" w:cs="Arial"/>
+        </w:rPr>
+        <w:t>)</w:t>
+      </w:r>
+    </w:p>
+    <w:p>
+      <w:pPr>
+        <w:pStyle w:val="SemEspaamento"/>
+        <w:rPr>
+          <w:rFonts w:ascii="Arial" w:hAnsi="Arial" w:cs="Arial"/>
+        </w:rPr>
+      </w:pPr>
+    </w:p>
+    <w:p>
+      <w:pPr>
+        <w:pStyle w:val="SemEspaamento"/>
+        <w:rPr>
+          <w:rFonts w:ascii="Arial" w:hAnsi="Arial" w:cs="Arial"/>
+        </w:rPr>
+      </w:pPr>
+      <w:proofErr w:type="spellStart"/>
+      <w:r>
+        <w:rPr>
+          <w:rFonts w:ascii="Arial" w:hAnsi="Arial" w:cs="Arial"/>
+        </w:rPr>
+        <w:t>Tb_pedido</w:t>
+      </w:r>
+      <w:proofErr w:type="spellEnd"/>
+      <w:r>
+        <w:rPr>
+          <w:rFonts w:ascii="Arial" w:hAnsi="Arial" w:cs="Arial"/>
+        </w:rPr>
+        <w:t xml:space="preserve"> (</w:t>
+      </w:r>
+      <w:proofErr w:type="spellStart"/>
+      <w:r>
+        <w:rPr>
+          <w:rFonts w:ascii="Arial" w:hAnsi="Arial" w:cs="Arial"/>
+        </w:rPr>
+        <w:t>c</w:t>
       </w:r>
       <w:r>
         <w:rPr>
@@ -685,7 +1466,21 @@
         <w:rPr>
           <w:rFonts w:ascii="Arial" w:hAnsi="Arial" w:cs="Arial"/>
         </w:rPr>
-        <w:t>digo_pedido, c</w:t>
+        <w:t>digo_pedido</w:t>
+      </w:r>
+      <w:proofErr w:type="spellEnd"/>
+      <w:r>
+        <w:rPr>
+          <w:rFonts w:ascii="Arial" w:hAnsi="Arial" w:cs="Arial"/>
+        </w:rPr>
+        <w:t xml:space="preserve">, </w:t>
+      </w:r>
+      <w:proofErr w:type="spellStart"/>
+      <w:r>
+        <w:rPr>
+          <w:rFonts w:ascii="Arial" w:hAnsi="Arial" w:cs="Arial"/>
+        </w:rPr>
+        <w:t>c</w:t>
       </w:r>
       <w:r>
         <w:rPr>
@@ -697,7 +1492,14 @@
         <w:rPr>
           <w:rFonts w:ascii="Arial" w:hAnsi="Arial" w:cs="Arial"/>
         </w:rPr>
-        <w:t>digo_cliente)</w:t>
+        <w:t>digo_cliente</w:t>
+      </w:r>
+      <w:proofErr w:type="spellEnd"/>
+      <w:r>
+        <w:rPr>
+          <w:rFonts w:ascii="Arial" w:hAnsi="Arial" w:cs="Arial"/>
+        </w:rPr>
+        <w:t>)</w:t>
       </w:r>
     </w:p>
     <w:p>
@@ -713,6 +1515,7 @@
         </w:rPr>
         <w:tab/>
       </w:r>
+      <w:proofErr w:type="spellStart"/>
       <w:r>
         <w:rPr>
           <w:rFonts w:ascii="Arial" w:hAnsi="Arial" w:cs="Arial"/>
@@ -723,8 +1526,37 @@
         <w:rPr>
           <w:rFonts w:ascii="Arial" w:hAnsi="Arial" w:cs="Arial"/>
         </w:rPr>
-        <w:t>digo_pedido primary key</w:t>
-      </w:r>
+        <w:t>digo_pedido</w:t>
+      </w:r>
+      <w:proofErr w:type="spellEnd"/>
+      <w:r>
+        <w:rPr>
+          <w:rFonts w:ascii="Arial" w:hAnsi="Arial" w:cs="Arial"/>
+        </w:rPr>
+        <w:t xml:space="preserve"> </w:t>
+      </w:r>
+      <w:proofErr w:type="spellStart"/>
+      <w:r>
+        <w:rPr>
+          <w:rFonts w:ascii="Arial" w:hAnsi="Arial" w:cs="Arial"/>
+        </w:rPr>
+        <w:t>primary</w:t>
+      </w:r>
+      <w:proofErr w:type="spellEnd"/>
+      <w:r>
+        <w:rPr>
+          <w:rFonts w:ascii="Arial" w:hAnsi="Arial" w:cs="Arial"/>
+        </w:rPr>
+        <w:t xml:space="preserve"> </w:t>
+      </w:r>
+      <w:proofErr w:type="spellStart"/>
+      <w:r>
+        <w:rPr>
+          <w:rFonts w:ascii="Arial" w:hAnsi="Arial" w:cs="Arial"/>
+        </w:rPr>
+        <w:t>key</w:t>
+      </w:r>
+      <w:proofErr w:type="spellEnd"/>
     </w:p>
     <w:p>
       <w:pPr>
@@ -739,6 +1571,7 @@
         </w:rPr>
         <w:tab/>
       </w:r>
+      <w:proofErr w:type="spellStart"/>
       <w:r>
         <w:rPr>
           <w:rFonts w:ascii="Arial" w:hAnsi="Arial" w:cs="Arial"/>
@@ -749,7 +1582,49 @@
         <w:rPr>
           <w:rFonts w:ascii="Arial" w:hAnsi="Arial" w:cs="Arial"/>
         </w:rPr>
-        <w:t>digo_cliente references tb_cliente(c</w:t>
+        <w:t>digo_cliente</w:t>
+      </w:r>
+      <w:proofErr w:type="spellEnd"/>
+      <w:r>
+        <w:rPr>
+          <w:rFonts w:ascii="Arial" w:hAnsi="Arial" w:cs="Arial"/>
+        </w:rPr>
+        <w:t xml:space="preserve"> </w:t>
+      </w:r>
+      <w:proofErr w:type="spellStart"/>
+      <w:r>
+        <w:rPr>
+          <w:rFonts w:ascii="Arial" w:hAnsi="Arial" w:cs="Arial"/>
+        </w:rPr>
+        <w:t>references</w:t>
+      </w:r>
+      <w:proofErr w:type="spellEnd"/>
+      <w:r>
+        <w:rPr>
+          <w:rFonts w:ascii="Arial" w:hAnsi="Arial" w:cs="Arial"/>
+        </w:rPr>
+        <w:t xml:space="preserve"> </w:t>
+      </w:r>
+      <w:proofErr w:type="spellStart"/>
+      <w:r>
+        <w:rPr>
+          <w:rFonts w:ascii="Arial" w:hAnsi="Arial" w:cs="Arial"/>
+        </w:rPr>
+        <w:t>tb_cliente</w:t>
+      </w:r>
+      <w:proofErr w:type="spellEnd"/>
+      <w:r>
+        <w:rPr>
+          <w:rFonts w:ascii="Arial" w:hAnsi="Arial" w:cs="Arial"/>
+        </w:rPr>
+        <w:t>(</w:t>
+      </w:r>
+      <w:proofErr w:type="spellStart"/>
+      <w:r>
+        <w:rPr>
+          <w:rFonts w:ascii="Arial" w:hAnsi="Arial" w:cs="Arial"/>
+        </w:rPr>
+        <w:t>c</w:t>
       </w:r>
       <w:r>
         <w:rPr>
@@ -761,29 +1636,51 @@
         <w:rPr>
           <w:rFonts w:ascii="Arial" w:hAnsi="Arial" w:cs="Arial"/>
         </w:rPr>
-        <w:t>digo_cliente)</w:t>
-      </w:r>
-    </w:p>
-    <w:p>
-      <w:pPr>
-        <w:pStyle w:val="SemEspaamento"/>
-        <w:rPr>
-          <w:rFonts w:ascii="Arial" w:hAnsi="Arial" w:cs="Arial"/>
-        </w:rPr>
-      </w:pPr>
-    </w:p>
-    <w:p>
-      <w:pPr>
-        <w:pStyle w:val="SemEspaamento"/>
-        <w:rPr>
-          <w:rFonts w:ascii="Arial" w:hAnsi="Arial" w:cs="Arial"/>
-        </w:rPr>
-      </w:pPr>
-      <w:r>
-        <w:rPr>
-          <w:rFonts w:ascii="Arial" w:hAnsi="Arial" w:cs="Arial"/>
-        </w:rPr>
-        <w:t>Tb_pedido_produto (c</w:t>
+        <w:t>digo_cliente</w:t>
+      </w:r>
+      <w:proofErr w:type="spellEnd"/>
+      <w:r>
+        <w:rPr>
+          <w:rFonts w:ascii="Arial" w:hAnsi="Arial" w:cs="Arial"/>
+        </w:rPr>
+        <w:t>)</w:t>
+      </w:r>
+    </w:p>
+    <w:p>
+      <w:pPr>
+        <w:pStyle w:val="SemEspaamento"/>
+        <w:rPr>
+          <w:rFonts w:ascii="Arial" w:hAnsi="Arial" w:cs="Arial"/>
+        </w:rPr>
+      </w:pPr>
+    </w:p>
+    <w:p>
+      <w:pPr>
+        <w:pStyle w:val="SemEspaamento"/>
+        <w:rPr>
+          <w:rFonts w:ascii="Arial" w:hAnsi="Arial" w:cs="Arial"/>
+        </w:rPr>
+      </w:pPr>
+      <w:proofErr w:type="spellStart"/>
+      <w:r>
+        <w:rPr>
+          <w:rFonts w:ascii="Arial" w:hAnsi="Arial" w:cs="Arial"/>
+        </w:rPr>
+        <w:t>Tb_pedido_produto</w:t>
+      </w:r>
+      <w:proofErr w:type="spellEnd"/>
+      <w:r>
+        <w:rPr>
+          <w:rFonts w:ascii="Arial" w:hAnsi="Arial" w:cs="Arial"/>
+        </w:rPr>
+        <w:t xml:space="preserve"> (</w:t>
+      </w:r>
+      <w:proofErr w:type="spellStart"/>
+      <w:r>
+        <w:rPr>
+          <w:rFonts w:ascii="Arial" w:hAnsi="Arial" w:cs="Arial"/>
+        </w:rPr>
+        <w:t>c</w:t>
       </w:r>
       <w:r>
         <w:rPr>
@@ -795,7 +1692,21 @@
         <w:rPr>
           <w:rFonts w:ascii="Arial" w:hAnsi="Arial" w:cs="Arial"/>
         </w:rPr>
-        <w:t>digo_pedido, c</w:t>
+        <w:t>digo_pedido</w:t>
+      </w:r>
+      <w:proofErr w:type="spellEnd"/>
+      <w:r>
+        <w:rPr>
+          <w:rFonts w:ascii="Arial" w:hAnsi="Arial" w:cs="Arial"/>
+        </w:rPr>
+        <w:t xml:space="preserve">, </w:t>
+      </w:r>
+      <w:proofErr w:type="spellStart"/>
+      <w:r>
+        <w:rPr>
+          <w:rFonts w:ascii="Arial" w:hAnsi="Arial" w:cs="Arial"/>
+        </w:rPr>
+        <w:t>c</w:t>
       </w:r>
       <w:r>
         <w:rPr>
@@ -807,7 +1718,28 @@
         <w:rPr>
           <w:rFonts w:ascii="Arial" w:hAnsi="Arial" w:cs="Arial"/>
         </w:rPr>
-        <w:t>digo_produto, matricula, quantidade, data_saida)</w:t>
+        <w:t>digo_produto</w:t>
+      </w:r>
+      <w:proofErr w:type="spellEnd"/>
+      <w:r>
+        <w:rPr>
+          <w:rFonts w:ascii="Arial" w:hAnsi="Arial" w:cs="Arial"/>
+        </w:rPr>
+        <w:t xml:space="preserve">, matricula, quantidade, </w:t>
+      </w:r>
+      <w:proofErr w:type="spellStart"/>
+      <w:r>
+        <w:rPr>
+          <w:rFonts w:ascii="Arial" w:hAnsi="Arial" w:cs="Arial"/>
+        </w:rPr>
+        <w:t>data_saida</w:t>
+      </w:r>
+      <w:proofErr w:type="spellEnd"/>
+      <w:r>
+        <w:rPr>
+          <w:rFonts w:ascii="Arial" w:hAnsi="Arial" w:cs="Arial"/>
+        </w:rPr>
+        <w:t>)</w:t>
       </w:r>
     </w:p>
     <w:p>
@@ -823,6 +1755,7 @@
         </w:rPr>
         <w:tab/>
       </w:r>
+      <w:proofErr w:type="spellStart"/>
       <w:r>
         <w:rPr>
           <w:rFonts w:ascii="Arial" w:hAnsi="Arial" w:cs="Arial"/>
@@ -833,8 +1766,51 @@
         <w:rPr>
           <w:rFonts w:ascii="Arial" w:hAnsi="Arial" w:cs="Arial"/>
         </w:rPr>
-        <w:t>digo_pedido, código_produto primary key</w:t>
-      </w:r>
+        <w:t>digo_pedido</w:t>
+      </w:r>
+      <w:proofErr w:type="spellEnd"/>
+      <w:r>
+        <w:rPr>
+          <w:rFonts w:ascii="Arial" w:hAnsi="Arial" w:cs="Arial"/>
+        </w:rPr>
+        <w:t xml:space="preserve">, </w:t>
+      </w:r>
+      <w:proofErr w:type="spellStart"/>
+      <w:r>
+        <w:rPr>
+          <w:rFonts w:ascii="Arial" w:hAnsi="Arial" w:cs="Arial"/>
+        </w:rPr>
+        <w:t>código_produto</w:t>
+      </w:r>
+      <w:proofErr w:type="spellEnd"/>
+      <w:r>
+        <w:rPr>
+          <w:rFonts w:ascii="Arial" w:hAnsi="Arial" w:cs="Arial"/>
+        </w:rPr>
+        <w:t xml:space="preserve"> </w:t>
+      </w:r>
+      <w:proofErr w:type="spellStart"/>
+      <w:r>
+        <w:rPr>
+          <w:rFonts w:ascii="Arial" w:hAnsi="Arial" w:cs="Arial"/>
+        </w:rPr>
+        <w:t>primary</w:t>
+      </w:r>
+      <w:proofErr w:type="spellEnd"/>
+      <w:r>
+        <w:rPr>
+          <w:rFonts w:ascii="Arial" w:hAnsi="Arial" w:cs="Arial"/>
+        </w:rPr>
+        <w:t xml:space="preserve"> </w:t>
+      </w:r>
+      <w:proofErr w:type="spellStart"/>
+      <w:r>
+        <w:rPr>
+          <w:rFonts w:ascii="Arial" w:hAnsi="Arial" w:cs="Arial"/>
+        </w:rPr>
+        <w:t>key</w:t>
+      </w:r>
+      <w:proofErr w:type="spellEnd"/>
     </w:p>
     <w:p>
       <w:pPr>
@@ -849,6 +1825,7 @@
         </w:rPr>
         <w:tab/>
       </w:r>
+      <w:proofErr w:type="spellStart"/>
       <w:r>
         <w:rPr>
           <w:rFonts w:ascii="Arial" w:hAnsi="Arial" w:cs="Arial"/>
@@ -859,7 +1836,49 @@
         <w:rPr>
           <w:rFonts w:ascii="Arial" w:hAnsi="Arial" w:cs="Arial"/>
         </w:rPr>
-        <w:t>digo_pedido references tb_pedido(c</w:t>
+        <w:t>digo_pedido</w:t>
+      </w:r>
+      <w:proofErr w:type="spellEnd"/>
+      <w:r>
+        <w:rPr>
+          <w:rFonts w:ascii="Arial" w:hAnsi="Arial" w:cs="Arial"/>
+        </w:rPr>
+        <w:t xml:space="preserve"> </w:t>
+      </w:r>
+      <w:proofErr w:type="spellStart"/>
+      <w:r>
+        <w:rPr>
+          <w:rFonts w:ascii="Arial" w:hAnsi="Arial" w:cs="Arial"/>
+        </w:rPr>
+        <w:t>references</w:t>
+      </w:r>
+      <w:proofErr w:type="spellEnd"/>
+      <w:r>
+        <w:rPr>
+          <w:rFonts w:ascii="Arial" w:hAnsi="Arial" w:cs="Arial"/>
+        </w:rPr>
+        <w:t xml:space="preserve"> </w:t>
+      </w:r>
+      <w:proofErr w:type="spellStart"/>
+      <w:r>
+        <w:rPr>
+          <w:rFonts w:ascii="Arial" w:hAnsi="Arial" w:cs="Arial"/>
+        </w:rPr>
+        <w:t>tb_pedido</w:t>
+      </w:r>
+      <w:proofErr w:type="spellEnd"/>
+      <w:r>
+        <w:rPr>
+          <w:rFonts w:ascii="Arial" w:hAnsi="Arial" w:cs="Arial"/>
+        </w:rPr>
+        <w:t>(</w:t>
+      </w:r>
+      <w:proofErr w:type="spellStart"/>
+      <w:r>
+        <w:rPr>
+          <w:rFonts w:ascii="Arial" w:hAnsi="Arial" w:cs="Arial"/>
+        </w:rPr>
+        <w:t>c</w:t>
       </w:r>
       <w:r>
         <w:rPr>
@@ -871,7 +1890,14 @@
         <w:rPr>
           <w:rFonts w:ascii="Arial" w:hAnsi="Arial" w:cs="Arial"/>
         </w:rPr>
-        <w:t>digo_pedido)</w:t>
+        <w:t>digo_pedido</w:t>
+      </w:r>
+      <w:proofErr w:type="spellEnd"/>
+      <w:r>
+        <w:rPr>
+          <w:rFonts w:ascii="Arial" w:hAnsi="Arial" w:cs="Arial"/>
+        </w:rPr>
+        <w:t>)</w:t>
       </w:r>
     </w:p>
     <w:p>
@@ -887,6 +1913,7 @@
         </w:rPr>
         <w:tab/>
       </w:r>
+      <w:proofErr w:type="spellStart"/>
       <w:r>
         <w:rPr>
           <w:rFonts w:ascii="Arial" w:hAnsi="Arial" w:cs="Arial"/>
@@ -897,7 +1924,49 @@
         <w:rPr>
           <w:rFonts w:ascii="Arial" w:hAnsi="Arial" w:cs="Arial"/>
         </w:rPr>
-        <w:t>digo_produto references tb_produto(c</w:t>
+        <w:t>digo_produto</w:t>
+      </w:r>
+      <w:proofErr w:type="spellEnd"/>
+      <w:r>
+        <w:rPr>
+          <w:rFonts w:ascii="Arial" w:hAnsi="Arial" w:cs="Arial"/>
+        </w:rPr>
+        <w:t xml:space="preserve"> </w:t>
+      </w:r>
+      <w:proofErr w:type="spellStart"/>
+      <w:r>
+        <w:rPr>
+          <w:rFonts w:ascii="Arial" w:hAnsi="Arial" w:cs="Arial"/>
+        </w:rPr>
+        <w:t>references</w:t>
+      </w:r>
+      <w:proofErr w:type="spellEnd"/>
+      <w:r>
+        <w:rPr>
+          <w:rFonts w:ascii="Arial" w:hAnsi="Arial" w:cs="Arial"/>
+        </w:rPr>
+        <w:t xml:space="preserve"> </w:t>
+      </w:r>
+      <w:proofErr w:type="spellStart"/>
+      <w:r>
+        <w:rPr>
+          <w:rFonts w:ascii="Arial" w:hAnsi="Arial" w:cs="Arial"/>
+        </w:rPr>
+        <w:t>tb_produto</w:t>
+      </w:r>
+      <w:proofErr w:type="spellEnd"/>
+      <w:r>
+        <w:rPr>
+          <w:rFonts w:ascii="Arial" w:hAnsi="Arial" w:cs="Arial"/>
+        </w:rPr>
+        <w:t>(</w:t>
+      </w:r>
+      <w:proofErr w:type="spellStart"/>
+      <w:r>
+        <w:rPr>
+          <w:rFonts w:ascii="Arial" w:hAnsi="Arial" w:cs="Arial"/>
+        </w:rPr>
+        <w:t>c</w:t>
       </w:r>
       <w:r>
         <w:rPr>
@@ -909,7 +1978,14 @@
         <w:rPr>
           <w:rFonts w:ascii="Arial" w:hAnsi="Arial" w:cs="Arial"/>
         </w:rPr>
-        <w:t>digo_produto)</w:t>
+        <w:t>digo_produto</w:t>
+      </w:r>
+      <w:proofErr w:type="spellEnd"/>
+      <w:r>
+        <w:rPr>
+          <w:rFonts w:ascii="Arial" w:hAnsi="Arial" w:cs="Arial"/>
+        </w:rPr>
+        <w:t>)</w:t>
       </w:r>
     </w:p>
     <w:p>
@@ -924,7 +2000,35 @@
           <w:rFonts w:ascii="Arial" w:hAnsi="Arial" w:cs="Arial"/>
         </w:rPr>
         <w:tab/>
-        <w:t>Matricula references tb_funcionario(matricula)</w:t>
+        <w:t xml:space="preserve">Matricula </w:t>
+      </w:r>
+      <w:proofErr w:type="spellStart"/>
+      <w:r>
+        <w:rPr>
+          <w:rFonts w:ascii="Arial" w:hAnsi="Arial" w:cs="Arial"/>
+        </w:rPr>
+        <w:t>references</w:t>
+      </w:r>
+      <w:proofErr w:type="spellEnd"/>
+      <w:r>
+        <w:rPr>
+          <w:rFonts w:ascii="Arial" w:hAnsi="Arial" w:cs="Arial"/>
+        </w:rPr>
+        <w:t xml:space="preserve"> </w:t>
+      </w:r>
+      <w:proofErr w:type="spellStart"/>
+      <w:r>
+        <w:rPr>
+          <w:rFonts w:ascii="Arial" w:hAnsi="Arial" w:cs="Arial"/>
+        </w:rPr>
+        <w:t>tb_funcionario</w:t>
+      </w:r>
+      <w:proofErr w:type="spellEnd"/>
+      <w:r>
+        <w:rPr>
+          <w:rFonts w:ascii="Arial" w:hAnsi="Arial" w:cs="Arial"/>
+        </w:rPr>
+        <w:t>(matricula)</w:t>
       </w:r>
     </w:p>
     <w:sectPr>

--- a/Modelo Relacional.docx
+++ b/Modelo Relacional.docx
@@ -1,6 +1,6 @@
 
 <file path=word/document.xml><?xml version="1.0" encoding="utf-8"?>
-<w:document xmlns:wpc="http://schemas.microsoft.com/office/word/2010/wordprocessingCanvas" xmlns:cx="http://schemas.microsoft.com/office/drawing/2014/chartex" xmlns:cx1="http://schemas.microsoft.com/office/drawing/2015/9/8/chartex" xmlns:cx2="http://schemas.microsoft.com/office/drawing/2015/10/21/chartex" xmlns:cx3="http://schemas.microsoft.com/office/drawing/2016/5/9/chartex" xmlns:cx4="http://schemas.microsoft.com/office/drawing/2016/5/10/chartex" xmlns:cx5="http://schemas.microsoft.com/office/drawing/2016/5/11/chartex" xmlns:cx6="http://schemas.microsoft.com/office/drawing/2016/5/12/chartex" xmlns:cx7="http://schemas.microsoft.com/office/drawing/2016/5/13/chartex" xmlns:cx8="http://schemas.microsoft.com/office/drawing/2016/5/14/chartex" xmlns:mc="http://schemas.openxmlformats.org/markup-compatibility/2006" xmlns:aink="http://schemas.microsoft.com/office/drawing/2016/ink" xmlns:am3d="http://schemas.microsoft.com/office/drawing/2017/model3d" xmlns:o="urn:schemas-microsoft-com:office:office" xmlns:r="http://schemas.openxmlformats.org/officeDocument/2006/relationships" xmlns:m="http://schemas.openxmlformats.org/officeDocument/2006/math" xmlns:v="urn:schemas-microsoft-com:vml" xmlns:wp14="http://schemas.microsoft.com/office/word/2010/wordprocessingDrawing" xmlns:wp="http://schemas.openxmlformats.org/drawingml/2006/wordprocessingDrawing" xmlns:w10="urn:schemas-microsoft-com:office:word" xmlns:w="http://schemas.openxmlformats.org/wordprocessingml/2006/main" xmlns:w14="http://schemas.microsoft.com/office/word/2010/wordml" xmlns:w15="http://schemas.microsoft.com/office/word/2012/wordml" xmlns:w16cid="http://schemas.microsoft.com/office/word/2016/wordml/cid" xmlns:w16se="http://schemas.microsoft.com/office/word/2015/wordml/symex" xmlns:wpg="http://schemas.microsoft.com/office/word/2010/wordprocessingGroup" xmlns:wpi="http://schemas.microsoft.com/office/word/2010/wordprocessingInk" xmlns:wne="http://schemas.microsoft.com/office/word/2006/wordml" xmlns:wps="http://schemas.microsoft.com/office/word/2010/wordprocessingShape" mc:Ignorable="w14 w15 w16se w16cid wp14">
+<w:document xmlns:wpc="http://schemas.microsoft.com/office/word/2010/wordprocessingCanvas" xmlns:cx="http://schemas.microsoft.com/office/drawing/2014/chartex" xmlns:cx1="http://schemas.microsoft.com/office/drawing/2015/9/8/chartex" xmlns:cx2="http://schemas.microsoft.com/office/drawing/2015/10/21/chartex" xmlns:cx3="http://schemas.microsoft.com/office/drawing/2016/5/9/chartex" xmlns:cx4="http://schemas.microsoft.com/office/drawing/2016/5/10/chartex" xmlns:cx5="http://schemas.microsoft.com/office/drawing/2016/5/11/chartex" xmlns:cx6="http://schemas.microsoft.com/office/drawing/2016/5/12/chartex" xmlns:cx7="http://schemas.microsoft.com/office/drawing/2016/5/13/chartex" xmlns:cx8="http://schemas.microsoft.com/office/drawing/2016/5/14/chartex" xmlns:mc="http://schemas.openxmlformats.org/markup-compatibility/2006" xmlns:aink="http://schemas.microsoft.com/office/drawing/2016/ink" xmlns:am3d="http://schemas.microsoft.com/office/drawing/2017/model3d" xmlns:o="urn:schemas-microsoft-com:office:office" xmlns:r="http://schemas.openxmlformats.org/officeDocument/2006/relationships" xmlns:m="http://schemas.openxmlformats.org/officeDocument/2006/math" xmlns:v="urn:schemas-microsoft-com:vml" xmlns:wp14="http://schemas.microsoft.com/office/word/2010/wordprocessingDrawing" xmlns:wp="http://schemas.openxmlformats.org/drawingml/2006/wordprocessingDrawing" xmlns:w10="urn:schemas-microsoft-com:office:word" xmlns:w="http://schemas.openxmlformats.org/wordprocessingml/2006/main" xmlns:w14="http://schemas.microsoft.com/office/word/2010/wordml" xmlns:w15="http://schemas.microsoft.com/office/word/2012/wordml" xmlns:w16cex="http://schemas.microsoft.com/office/word/2018/wordml/cex" xmlns:w16cid="http://schemas.microsoft.com/office/word/2016/wordml/cid" xmlns:w16="http://schemas.microsoft.com/office/word/2018/wordml" xmlns:w16se="http://schemas.microsoft.com/office/word/2015/wordml/symex" xmlns:wpg="http://schemas.microsoft.com/office/word/2010/wordprocessingGroup" xmlns:wpi="http://schemas.microsoft.com/office/word/2010/wordprocessingInk" xmlns:wne="http://schemas.microsoft.com/office/word/2006/wordml" xmlns:wps="http://schemas.microsoft.com/office/word/2010/wordprocessingShape" mc:Ignorable="w14 w15 w16se w16cid w16 w16cex wp14">
   <w:body>
     <w:p>
       <w:pPr>
@@ -286,8 +286,6 @@
         </w:rPr>
         <w:t xml:space="preserve">email, </w:t>
       </w:r>
-      <w:bookmarkStart w:id="0" w:name="_GoBack"/>
-      <w:bookmarkEnd w:id="0"/>
       <w:r>
         <w:rPr>
           <w:rFonts w:ascii="Arial" w:hAnsi="Arial" w:cs="Arial"/>
@@ -721,7 +719,19 @@
         <w:rPr>
           <w:rFonts w:ascii="Arial" w:hAnsi="Arial" w:cs="Arial"/>
         </w:rPr>
-        <w:t>digo_cliente)</w:t>
+        <w:t>digo_cliente</w:t>
+      </w:r>
+      <w:r>
+        <w:rPr>
+          <w:rFonts w:ascii="Arial" w:hAnsi="Arial" w:cs="Arial"/>
+        </w:rPr>
+        <w:t>, data_pedido</w:t>
+      </w:r>
+      <w:r>
+        <w:rPr>
+          <w:rFonts w:ascii="Arial" w:hAnsi="Arial" w:cs="Arial"/>
+        </w:rPr>
+        <w:t>)</w:t>
       </w:r>
     </w:p>
     <w:p>
@@ -962,7 +972,7 @@
 </file>
 
 <file path=word/styles.xml><?xml version="1.0" encoding="utf-8"?>
-<w:styles xmlns:mc="http://schemas.openxmlformats.org/markup-compatibility/2006" xmlns:r="http://schemas.openxmlformats.org/officeDocument/2006/relationships" xmlns:w="http://schemas.openxmlformats.org/wordprocessingml/2006/main" xmlns:w14="http://schemas.microsoft.com/office/word/2010/wordml" xmlns:w15="http://schemas.microsoft.com/office/word/2012/wordml" xmlns:w16cid="http://schemas.microsoft.com/office/word/2016/wordml/cid" xmlns:w16se="http://schemas.microsoft.com/office/word/2015/wordml/symex" mc:Ignorable="w14 w15 w16se w16cid">
+<w:styles xmlns:mc="http://schemas.openxmlformats.org/markup-compatibility/2006" xmlns:r="http://schemas.openxmlformats.org/officeDocument/2006/relationships" xmlns:w="http://schemas.openxmlformats.org/wordprocessingml/2006/main" xmlns:w14="http://schemas.microsoft.com/office/word/2010/wordml" xmlns:w15="http://schemas.microsoft.com/office/word/2012/wordml" xmlns:w16cex="http://schemas.microsoft.com/office/word/2018/wordml/cex" xmlns:w16cid="http://schemas.microsoft.com/office/word/2016/wordml/cid" xmlns:w16="http://schemas.microsoft.com/office/word/2018/wordml" xmlns:w16se="http://schemas.microsoft.com/office/word/2015/wordml/symex" mc:Ignorable="w14 w15 w16se w16cid w16 w16cex">
   <w:docDefaults>
     <w:rPrDefault>
       <w:rPr>
